--- a/Statistics-Interview-Questions.docx
+++ b/Statistics-Interview-Questions.docx
@@ -2502,6 +2502,190 @@
         <w:spacing w:after="0" w:line="240" w:lineRule="auto"/>
         <w:rPr>
           <w:rFonts w:cstheme="minorHAnsi"/>
+          <w:b/>
+          <w:bCs/>
+          <w:color w:val="3A3A3A"/>
+          <w:sz w:val="26"/>
+          <w:szCs w:val="26"/>
+        </w:rPr>
+      </w:pPr>
+      <w:r>
+        <w:rPr>
+          <w:rFonts w:cstheme="minorHAnsi"/>
+          <w:b/>
+          <w:bCs/>
+          <w:color w:val="3A3A3A"/>
+          <w:sz w:val="26"/>
+          <w:szCs w:val="26"/>
+        </w:rPr>
+        <w:t>Ans.</w:t>
+      </w:r>
+      <w:r>
+        <w:rPr>
+          <w:rFonts w:cstheme="minorHAnsi"/>
+          <w:b/>
+          <w:bCs/>
+          <w:color w:val="3A3A3A"/>
+          <w:sz w:val="26"/>
+          <w:szCs w:val="26"/>
+        </w:rPr>
+        <w:t xml:space="preserve"> </w:t>
+      </w:r>
+    </w:p>
+    <w:p>
+      <w:pPr>
+        <w:pStyle w:val="trt0xe"/>
+        <w:numPr>
+          <w:ilvl w:val="0"/>
+          <w:numId w:val="2"/>
+        </w:numPr>
+        <w:shd w:val="clear" w:color="auto" w:fill="FFFFFF"/>
+        <w:spacing w:before="0" w:beforeAutospacing="0" w:after="60" w:afterAutospacing="0"/>
+        <w:rPr>
+          <w:rFonts w:ascii="Arial" w:hAnsi="Arial" w:cs="Arial"/>
+          <w:color w:val="202124"/>
+          <w:sz w:val="20"/>
+          <w:szCs w:val="20"/>
+        </w:rPr>
+      </w:pPr>
+      <w:r>
+        <w:rPr>
+          <w:rFonts w:ascii="Arial" w:hAnsi="Arial" w:cs="Arial"/>
+          <w:color w:val="202124"/>
+          <w:sz w:val="20"/>
+          <w:szCs w:val="20"/>
+        </w:rPr>
+        <w:t>Summarizes variation in large datasets visually.</w:t>
+      </w:r>
+    </w:p>
+    <w:p>
+      <w:pPr>
+        <w:pStyle w:val="trt0xe"/>
+        <w:numPr>
+          <w:ilvl w:val="0"/>
+          <w:numId w:val="2"/>
+        </w:numPr>
+        <w:shd w:val="clear" w:color="auto" w:fill="FFFFFF"/>
+        <w:spacing w:before="0" w:beforeAutospacing="0" w:after="60" w:afterAutospacing="0"/>
+        <w:rPr>
+          <w:rFonts w:ascii="Arial" w:hAnsi="Arial" w:cs="Arial"/>
+          <w:color w:val="202124"/>
+          <w:sz w:val="20"/>
+          <w:szCs w:val="20"/>
+        </w:rPr>
+      </w:pPr>
+      <w:r>
+        <w:rPr>
+          <w:rFonts w:ascii="Arial" w:hAnsi="Arial" w:cs="Arial"/>
+          <w:color w:val="202124"/>
+          <w:sz w:val="20"/>
+          <w:szCs w:val="20"/>
+        </w:rPr>
+        <w:t>Shows outliers.</w:t>
+      </w:r>
+    </w:p>
+    <w:p>
+      <w:pPr>
+        <w:pStyle w:val="trt0xe"/>
+        <w:numPr>
+          <w:ilvl w:val="0"/>
+          <w:numId w:val="2"/>
+        </w:numPr>
+        <w:shd w:val="clear" w:color="auto" w:fill="FFFFFF"/>
+        <w:spacing w:before="0" w:beforeAutospacing="0" w:after="60" w:afterAutospacing="0"/>
+        <w:rPr>
+          <w:rFonts w:ascii="Arial" w:hAnsi="Arial" w:cs="Arial"/>
+          <w:color w:val="202124"/>
+          <w:sz w:val="20"/>
+          <w:szCs w:val="20"/>
+        </w:rPr>
+      </w:pPr>
+      <w:r>
+        <w:rPr>
+          <w:rFonts w:ascii="Arial" w:hAnsi="Arial" w:cs="Arial"/>
+          <w:color w:val="202124"/>
+          <w:sz w:val="20"/>
+          <w:szCs w:val="20"/>
+        </w:rPr>
+        <w:t>Compares multiple distributions.</w:t>
+      </w:r>
+    </w:p>
+    <w:p>
+      <w:pPr>
+        <w:pStyle w:val="trt0xe"/>
+        <w:numPr>
+          <w:ilvl w:val="0"/>
+          <w:numId w:val="2"/>
+        </w:numPr>
+        <w:shd w:val="clear" w:color="auto" w:fill="FFFFFF"/>
+        <w:spacing w:before="0" w:beforeAutospacing="0" w:after="60" w:afterAutospacing="0"/>
+        <w:rPr>
+          <w:rFonts w:ascii="Arial" w:hAnsi="Arial" w:cs="Arial"/>
+          <w:color w:val="202124"/>
+          <w:sz w:val="20"/>
+          <w:szCs w:val="20"/>
+        </w:rPr>
+      </w:pPr>
+      <w:r>
+        <w:rPr>
+          <w:rFonts w:ascii="Arial" w:hAnsi="Arial" w:cs="Arial"/>
+          <w:color w:val="202124"/>
+          <w:sz w:val="20"/>
+          <w:szCs w:val="20"/>
+        </w:rPr>
+        <w:t>Indicates symmetry and skewness to a degree.</w:t>
+      </w:r>
+    </w:p>
+    <w:p>
+      <w:pPr>
+        <w:pStyle w:val="trt0xe"/>
+        <w:numPr>
+          <w:ilvl w:val="0"/>
+          <w:numId w:val="2"/>
+        </w:numPr>
+        <w:shd w:val="clear" w:color="auto" w:fill="FFFFFF"/>
+        <w:spacing w:before="0" w:beforeAutospacing="0" w:after="60" w:afterAutospacing="0"/>
+        <w:rPr>
+          <w:rFonts w:ascii="Arial" w:hAnsi="Arial" w:cs="Arial"/>
+          <w:color w:val="202124"/>
+          <w:sz w:val="20"/>
+          <w:szCs w:val="20"/>
+        </w:rPr>
+      </w:pPr>
+      <w:r>
+        <w:rPr>
+          <w:rFonts w:ascii="Arial" w:hAnsi="Arial" w:cs="Arial"/>
+          <w:color w:val="202124"/>
+          <w:sz w:val="20"/>
+          <w:szCs w:val="20"/>
+        </w:rPr>
+        <w:t>Simple to sketch.</w:t>
+      </w:r>
+    </w:p>
+    <w:p>
+      <w:pPr>
+        <w:autoSpaceDE w:val="0"/>
+        <w:autoSpaceDN w:val="0"/>
+        <w:adjustRightInd w:val="0"/>
+        <w:spacing w:after="0" w:line="240" w:lineRule="auto"/>
+        <w:rPr>
+          <w:rFonts w:cstheme="minorHAnsi"/>
+          <w:b/>
+          <w:bCs/>
+          <w:color w:val="3A3A3A"/>
+          <w:sz w:val="26"/>
+          <w:szCs w:val="26"/>
+        </w:rPr>
+      </w:pPr>
+    </w:p>
+    <w:p>
+      <w:pPr>
+        <w:autoSpaceDE w:val="0"/>
+        <w:autoSpaceDN w:val="0"/>
+        <w:adjustRightInd w:val="0"/>
+        <w:spacing w:after="0" w:line="240" w:lineRule="auto"/>
+        <w:rPr>
+          <w:rFonts w:cstheme="minorHAnsi"/>
           <w:color w:val="3A3A3A"/>
           <w:sz w:val="26"/>
           <w:szCs w:val="26"/>
@@ -2813,6 +2997,7 @@
           <w:sz w:val="26"/>
           <w:szCs w:val="26"/>
         </w:rPr>
+        <w:lastRenderedPageBreak/>
         <w:t xml:space="preserve">30. </w:t>
       </w:r>
       <w:r>
@@ -3013,901 +3198,901 @@
           <w:rFonts w:eastAsia="ArialMT" w:cstheme="minorHAnsi"/>
           <w:color w:val="000000"/>
         </w:rPr>
+        <w:t>3) platykurtic</w:t>
+      </w:r>
+    </w:p>
+    <w:p>
+      <w:pPr>
+        <w:autoSpaceDE w:val="0"/>
+        <w:autoSpaceDN w:val="0"/>
+        <w:adjustRightInd w:val="0"/>
+        <w:spacing w:after="0" w:line="240" w:lineRule="auto"/>
+        <w:rPr>
+          <w:rFonts w:cstheme="minorHAnsi"/>
+          <w:color w:val="3A3A3A"/>
+          <w:sz w:val="26"/>
+          <w:szCs w:val="26"/>
+        </w:rPr>
+      </w:pPr>
+      <w:r>
+        <w:rPr>
+          <w:rFonts w:cstheme="minorHAnsi"/>
+          <w:color w:val="3A3A3A"/>
+          <w:sz w:val="26"/>
+          <w:szCs w:val="26"/>
+        </w:rPr>
+        <w:t>34. Where are long-tailed distributions used?</w:t>
+      </w:r>
+    </w:p>
+    <w:p>
+      <w:pPr>
+        <w:autoSpaceDE w:val="0"/>
+        <w:autoSpaceDN w:val="0"/>
+        <w:adjustRightInd w:val="0"/>
+        <w:spacing w:after="0" w:line="240" w:lineRule="auto"/>
+        <w:rPr>
+          <w:rFonts w:cstheme="minorHAnsi"/>
+          <w:color w:val="3A3A3A"/>
+          <w:sz w:val="26"/>
+          <w:szCs w:val="26"/>
+        </w:rPr>
+      </w:pPr>
+      <w:r>
+        <w:rPr>
+          <w:rFonts w:cstheme="minorHAnsi"/>
+          <w:color w:val="434343"/>
+          <w:sz w:val="26"/>
+          <w:szCs w:val="26"/>
+        </w:rPr>
+        <w:t xml:space="preserve">35. </w:t>
+      </w:r>
+      <w:r>
+        <w:rPr>
+          <w:rFonts w:cstheme="minorHAnsi"/>
+          <w:color w:val="3A3A3A"/>
+          <w:sz w:val="26"/>
+          <w:szCs w:val="26"/>
+        </w:rPr>
+        <w:t>What is the central limit theorem?</w:t>
+      </w:r>
+    </w:p>
+    <w:p>
+      <w:pPr>
+        <w:autoSpaceDE w:val="0"/>
+        <w:autoSpaceDN w:val="0"/>
+        <w:adjustRightInd w:val="0"/>
+        <w:spacing w:after="0" w:line="240" w:lineRule="auto"/>
+        <w:rPr>
+          <w:rFonts w:cstheme="minorHAnsi"/>
+          <w:color w:val="3A3A3A"/>
+          <w:sz w:val="26"/>
+          <w:szCs w:val="26"/>
+        </w:rPr>
+      </w:pPr>
+      <w:r>
+        <w:rPr>
+          <w:rFonts w:cstheme="minorHAnsi"/>
+          <w:color w:val="434343"/>
+          <w:sz w:val="26"/>
+          <w:szCs w:val="26"/>
+        </w:rPr>
+        <w:t xml:space="preserve">36. </w:t>
+      </w:r>
+      <w:r>
+        <w:rPr>
+          <w:rFonts w:cstheme="minorHAnsi"/>
+          <w:color w:val="3A3A3A"/>
+          <w:sz w:val="26"/>
+          <w:szCs w:val="26"/>
+        </w:rPr>
+        <w:t>Can you give an example to denote the working of the</w:t>
+      </w:r>
+    </w:p>
+    <w:p>
+      <w:pPr>
+        <w:autoSpaceDE w:val="0"/>
+        <w:autoSpaceDN w:val="0"/>
+        <w:adjustRightInd w:val="0"/>
+        <w:spacing w:after="0" w:line="240" w:lineRule="auto"/>
+        <w:rPr>
+          <w:rFonts w:cstheme="minorHAnsi"/>
+          <w:color w:val="3A3A3A"/>
+          <w:sz w:val="26"/>
+          <w:szCs w:val="26"/>
+        </w:rPr>
+      </w:pPr>
+      <w:r>
+        <w:rPr>
+          <w:rFonts w:cstheme="minorHAnsi"/>
+          <w:color w:val="3A3A3A"/>
+          <w:sz w:val="26"/>
+          <w:szCs w:val="26"/>
+        </w:rPr>
+        <w:t>central limit theorem?</w:t>
+      </w:r>
+    </w:p>
+    <w:p>
+      <w:pPr>
+        <w:autoSpaceDE w:val="0"/>
+        <w:autoSpaceDN w:val="0"/>
+        <w:adjustRightInd w:val="0"/>
+        <w:spacing w:after="0" w:line="240" w:lineRule="auto"/>
+        <w:rPr>
+          <w:rFonts w:cstheme="minorHAnsi"/>
+          <w:color w:val="111111"/>
+          <w:sz w:val="26"/>
+          <w:szCs w:val="26"/>
+        </w:rPr>
+      </w:pPr>
+      <w:r>
+        <w:rPr>
+          <w:rFonts w:cstheme="minorHAnsi"/>
+          <w:color w:val="434343"/>
+          <w:sz w:val="26"/>
+          <w:szCs w:val="26"/>
+        </w:rPr>
+        <w:t xml:space="preserve">37. </w:t>
+      </w:r>
+      <w:r>
+        <w:rPr>
+          <w:rFonts w:cstheme="minorHAnsi"/>
+          <w:color w:val="111111"/>
+          <w:sz w:val="26"/>
+          <w:szCs w:val="26"/>
+        </w:rPr>
+        <w:t>What general conditions must be satisfied for the central</w:t>
+      </w:r>
+    </w:p>
+    <w:p>
+      <w:pPr>
+        <w:autoSpaceDE w:val="0"/>
+        <w:autoSpaceDN w:val="0"/>
+        <w:adjustRightInd w:val="0"/>
+        <w:spacing w:after="0" w:line="240" w:lineRule="auto"/>
+        <w:rPr>
+          <w:rFonts w:cstheme="minorHAnsi"/>
+          <w:color w:val="111111"/>
+          <w:sz w:val="26"/>
+          <w:szCs w:val="26"/>
+        </w:rPr>
+      </w:pPr>
+      <w:r>
+        <w:rPr>
+          <w:rFonts w:cstheme="minorHAnsi"/>
+          <w:color w:val="111111"/>
+          <w:sz w:val="26"/>
+          <w:szCs w:val="26"/>
+        </w:rPr>
+        <w:t>limit theorem to hold?</w:t>
+      </w:r>
+    </w:p>
+    <w:p>
+      <w:pPr>
+        <w:autoSpaceDE w:val="0"/>
+        <w:autoSpaceDN w:val="0"/>
+        <w:adjustRightInd w:val="0"/>
+        <w:spacing w:after="0" w:line="240" w:lineRule="auto"/>
+        <w:rPr>
+          <w:rFonts w:cstheme="minorHAnsi"/>
+          <w:color w:val="292929"/>
+          <w:sz w:val="26"/>
+          <w:szCs w:val="26"/>
+        </w:rPr>
+      </w:pPr>
+      <w:r>
+        <w:rPr>
+          <w:rFonts w:cstheme="minorHAnsi"/>
+          <w:color w:val="292929"/>
+          <w:sz w:val="26"/>
+          <w:szCs w:val="26"/>
+        </w:rPr>
+        <w:t>The data must be sampled randomly</w:t>
+      </w:r>
+    </w:p>
+    <w:p>
+      <w:pPr>
+        <w:autoSpaceDE w:val="0"/>
+        <w:autoSpaceDN w:val="0"/>
+        <w:adjustRightInd w:val="0"/>
+        <w:spacing w:after="0" w:line="240" w:lineRule="auto"/>
+        <w:rPr>
+          <w:rFonts w:cstheme="minorHAnsi"/>
+          <w:color w:val="292929"/>
+          <w:sz w:val="26"/>
+          <w:szCs w:val="26"/>
+        </w:rPr>
+      </w:pPr>
+      <w:r>
+        <w:rPr>
+          <w:rFonts w:cstheme="minorHAnsi"/>
+          <w:color w:val="292929"/>
+          <w:sz w:val="26"/>
+          <w:szCs w:val="26"/>
+        </w:rPr>
+        <w:t>The sample values must be independent of each other</w:t>
+      </w:r>
+    </w:p>
+    <w:p>
+      <w:pPr>
+        <w:autoSpaceDE w:val="0"/>
+        <w:autoSpaceDN w:val="0"/>
+        <w:adjustRightInd w:val="0"/>
+        <w:spacing w:after="0" w:line="240" w:lineRule="auto"/>
+        <w:rPr>
+          <w:rFonts w:cstheme="minorHAnsi"/>
+          <w:color w:val="292929"/>
+          <w:sz w:val="26"/>
+          <w:szCs w:val="26"/>
+        </w:rPr>
+      </w:pPr>
+      <w:r>
+        <w:rPr>
+          <w:rFonts w:cstheme="minorHAnsi"/>
+          <w:color w:val="292929"/>
+          <w:sz w:val="26"/>
+          <w:szCs w:val="26"/>
+        </w:rPr>
+        <w:t>The sample size must be sufficiently large, generally it should</w:t>
+      </w:r>
+    </w:p>
+    <w:p>
+      <w:pPr>
+        <w:autoSpaceDE w:val="0"/>
+        <w:autoSpaceDN w:val="0"/>
+        <w:adjustRightInd w:val="0"/>
+        <w:spacing w:after="0" w:line="240" w:lineRule="auto"/>
+        <w:rPr>
+          <w:rFonts w:cstheme="minorHAnsi"/>
+          <w:color w:val="292929"/>
+          <w:sz w:val="26"/>
+          <w:szCs w:val="26"/>
+        </w:rPr>
+      </w:pPr>
+      <w:r>
+        <w:rPr>
+          <w:rFonts w:cstheme="minorHAnsi"/>
+          <w:color w:val="292929"/>
+          <w:sz w:val="26"/>
+          <w:szCs w:val="26"/>
+        </w:rPr>
+        <w:t>be greater or equal than 30</w:t>
+      </w:r>
+    </w:p>
+    <w:p>
+      <w:pPr>
+        <w:autoSpaceDE w:val="0"/>
+        <w:autoSpaceDN w:val="0"/>
+        <w:adjustRightInd w:val="0"/>
+        <w:spacing w:after="0" w:line="240" w:lineRule="auto"/>
+        <w:rPr>
+          <w:rFonts w:cstheme="minorHAnsi"/>
+          <w:color w:val="3A3A3A"/>
+          <w:sz w:val="26"/>
+          <w:szCs w:val="26"/>
+        </w:rPr>
+      </w:pPr>
+      <w:r>
+        <w:rPr>
+          <w:rFonts w:cstheme="minorHAnsi"/>
+          <w:color w:val="434343"/>
+          <w:sz w:val="26"/>
+          <w:szCs w:val="26"/>
+        </w:rPr>
+        <w:t xml:space="preserve">38. </w:t>
+      </w:r>
+      <w:r>
+        <w:rPr>
+          <w:rFonts w:cstheme="minorHAnsi"/>
+          <w:color w:val="3A3A3A"/>
+          <w:sz w:val="26"/>
+          <w:szCs w:val="26"/>
+        </w:rPr>
+        <w:t>What is the meaning of selection bias?</w:t>
+      </w:r>
+    </w:p>
+    <w:p>
+      <w:pPr>
+        <w:autoSpaceDE w:val="0"/>
+        <w:autoSpaceDN w:val="0"/>
+        <w:adjustRightInd w:val="0"/>
+        <w:spacing w:after="0" w:line="240" w:lineRule="auto"/>
+        <w:rPr>
+          <w:rFonts w:cstheme="minorHAnsi"/>
+          <w:color w:val="3A3A3A"/>
+          <w:sz w:val="26"/>
+          <w:szCs w:val="26"/>
+        </w:rPr>
+      </w:pPr>
+      <w:r>
+        <w:rPr>
+          <w:rFonts w:cstheme="minorHAnsi"/>
+          <w:color w:val="434343"/>
+          <w:sz w:val="26"/>
+          <w:szCs w:val="26"/>
+        </w:rPr>
+        <w:t xml:space="preserve">39. </w:t>
+      </w:r>
+      <w:r>
+        <w:rPr>
+          <w:rFonts w:cstheme="minorHAnsi"/>
+          <w:color w:val="3A3A3A"/>
+          <w:sz w:val="26"/>
+          <w:szCs w:val="26"/>
+        </w:rPr>
+        <w:t>What are the types of selection bias in statistics?</w:t>
+      </w:r>
+    </w:p>
+    <w:p>
+      <w:pPr>
+        <w:autoSpaceDE w:val="0"/>
+        <w:autoSpaceDN w:val="0"/>
+        <w:adjustRightInd w:val="0"/>
+        <w:spacing w:after="0" w:line="240" w:lineRule="auto"/>
+        <w:rPr>
+          <w:rFonts w:cstheme="minorHAnsi"/>
+          <w:color w:val="3A3A3A"/>
+          <w:sz w:val="26"/>
+          <w:szCs w:val="26"/>
+        </w:rPr>
+      </w:pPr>
+      <w:r>
+        <w:rPr>
+          <w:rFonts w:cstheme="minorHAnsi"/>
+          <w:color w:val="434343"/>
+          <w:sz w:val="26"/>
+          <w:szCs w:val="26"/>
+        </w:rPr>
+        <w:t xml:space="preserve">40. </w:t>
+      </w:r>
+      <w:r>
+        <w:rPr>
+          <w:rFonts w:cstheme="minorHAnsi"/>
+          <w:color w:val="3A3A3A"/>
+          <w:sz w:val="26"/>
+          <w:szCs w:val="26"/>
+        </w:rPr>
+        <w:t>What is the probability of throwing two fair dice when the</w:t>
+      </w:r>
+    </w:p>
+    <w:p>
+      <w:pPr>
+        <w:autoSpaceDE w:val="0"/>
+        <w:autoSpaceDN w:val="0"/>
+        <w:adjustRightInd w:val="0"/>
+        <w:spacing w:after="0" w:line="240" w:lineRule="auto"/>
+        <w:rPr>
+          <w:rFonts w:cstheme="minorHAnsi"/>
+          <w:color w:val="3A3A3A"/>
+          <w:sz w:val="26"/>
+          <w:szCs w:val="26"/>
+        </w:rPr>
+      </w:pPr>
+      <w:r>
+        <w:rPr>
+          <w:rFonts w:cstheme="minorHAnsi"/>
+          <w:color w:val="3A3A3A"/>
+          <w:sz w:val="26"/>
+          <w:szCs w:val="26"/>
+        </w:rPr>
+        <w:t>sum is 8?</w:t>
+      </w:r>
+    </w:p>
+    <w:p>
+      <w:pPr>
+        <w:autoSpaceDE w:val="0"/>
+        <w:autoSpaceDN w:val="0"/>
+        <w:adjustRightInd w:val="0"/>
+        <w:spacing w:after="0" w:line="240" w:lineRule="auto"/>
+        <w:rPr>
+          <w:rFonts w:cstheme="minorHAnsi"/>
+          <w:color w:val="1B2437"/>
+          <w:sz w:val="26"/>
+          <w:szCs w:val="26"/>
+        </w:rPr>
+      </w:pPr>
+      <w:r>
+        <w:rPr>
+          <w:rFonts w:cstheme="minorHAnsi"/>
+          <w:color w:val="000000"/>
+          <w:sz w:val="26"/>
+          <w:szCs w:val="26"/>
+        </w:rPr>
+        <w:t xml:space="preserve">41. </w:t>
+      </w:r>
+      <w:r>
+        <w:rPr>
+          <w:rFonts w:cstheme="minorHAnsi"/>
+          <w:color w:val="1B2437"/>
+          <w:sz w:val="26"/>
+          <w:szCs w:val="26"/>
+        </w:rPr>
+        <w:t>What are the different types of Probability Distribution used</w:t>
+      </w:r>
+    </w:p>
+    <w:p>
+      <w:pPr>
+        <w:autoSpaceDE w:val="0"/>
+        <w:autoSpaceDN w:val="0"/>
+        <w:adjustRightInd w:val="0"/>
+        <w:spacing w:after="0" w:line="240" w:lineRule="auto"/>
+        <w:rPr>
+          <w:rFonts w:cstheme="minorHAnsi"/>
+          <w:color w:val="1B2437"/>
+          <w:sz w:val="26"/>
+          <w:szCs w:val="26"/>
+        </w:rPr>
+      </w:pPr>
+      <w:r>
+        <w:rPr>
+          <w:rFonts w:cstheme="minorHAnsi"/>
+          <w:color w:val="1B2437"/>
+          <w:sz w:val="26"/>
+          <w:szCs w:val="26"/>
+        </w:rPr>
+        <w:t>in Data Science?</w:t>
+      </w:r>
+    </w:p>
+    <w:p>
+      <w:pPr>
+        <w:autoSpaceDE w:val="0"/>
+        <w:autoSpaceDN w:val="0"/>
+        <w:adjustRightInd w:val="0"/>
+        <w:spacing w:after="0" w:line="240" w:lineRule="auto"/>
+        <w:rPr>
+          <w:rFonts w:cstheme="minorHAnsi"/>
+          <w:color w:val="222222"/>
+          <w:sz w:val="26"/>
+          <w:szCs w:val="26"/>
+        </w:rPr>
+      </w:pPr>
+      <w:r>
+        <w:rPr>
+          <w:rFonts w:cstheme="minorHAnsi"/>
+          <w:color w:val="222222"/>
+          <w:sz w:val="26"/>
+          <w:szCs w:val="26"/>
+        </w:rPr>
+        <w:t>42. What do you understand by the term Normal Distribution or</w:t>
+      </w:r>
+    </w:p>
+    <w:p>
+      <w:pPr>
+        <w:autoSpaceDE w:val="0"/>
+        <w:autoSpaceDN w:val="0"/>
+        <w:adjustRightInd w:val="0"/>
+        <w:spacing w:after="0" w:line="240" w:lineRule="auto"/>
+        <w:rPr>
+          <w:rFonts w:cstheme="minorHAnsi"/>
+          <w:color w:val="222222"/>
+          <w:sz w:val="26"/>
+          <w:szCs w:val="26"/>
+        </w:rPr>
+      </w:pPr>
+      <w:r>
+        <w:rPr>
+          <w:rFonts w:cstheme="minorHAnsi"/>
+          <w:color w:val="3A3A3A"/>
+          <w:sz w:val="26"/>
+          <w:szCs w:val="26"/>
+        </w:rPr>
+        <w:t>What is a bell-curve distribution?</w:t>
+      </w:r>
+      <w:r>
+        <w:rPr>
+          <w:rFonts w:cstheme="minorHAnsi"/>
+          <w:color w:val="222222"/>
+          <w:sz w:val="26"/>
+          <w:szCs w:val="26"/>
+        </w:rPr>
+        <w:t>?</w:t>
+      </w:r>
+    </w:p>
+    <w:p>
+      <w:pPr>
+        <w:autoSpaceDE w:val="0"/>
+        <w:autoSpaceDN w:val="0"/>
+        <w:adjustRightInd w:val="0"/>
+        <w:spacing w:after="0" w:line="240" w:lineRule="auto"/>
+        <w:rPr>
+          <w:rFonts w:cstheme="minorHAnsi"/>
+          <w:color w:val="222222"/>
+          <w:sz w:val="26"/>
+          <w:szCs w:val="26"/>
+        </w:rPr>
+      </w:pPr>
+      <w:r>
+        <w:rPr>
+          <w:rFonts w:cstheme="minorHAnsi"/>
+          <w:color w:val="222222"/>
+          <w:sz w:val="26"/>
+          <w:szCs w:val="26"/>
+        </w:rPr>
+        <w:t>43. Can you state the formula for normal distribution?</w:t>
+      </w:r>
+    </w:p>
+    <w:p>
+      <w:pPr>
+        <w:autoSpaceDE w:val="0"/>
+        <w:autoSpaceDN w:val="0"/>
+        <w:adjustRightInd w:val="0"/>
+        <w:spacing w:after="0" w:line="240" w:lineRule="auto"/>
+        <w:rPr>
+          <w:rFonts w:cstheme="minorHAnsi"/>
+          <w:color w:val="3A3A3A"/>
+          <w:sz w:val="26"/>
+          <w:szCs w:val="26"/>
+        </w:rPr>
+      </w:pPr>
+      <w:r>
+        <w:rPr>
+          <w:rFonts w:cstheme="minorHAnsi"/>
+          <w:color w:val="222222"/>
+          <w:sz w:val="26"/>
+          <w:szCs w:val="26"/>
+        </w:rPr>
+        <w:t xml:space="preserve">44. </w:t>
+      </w:r>
+      <w:r>
+        <w:rPr>
+          <w:rFonts w:cstheme="minorHAnsi"/>
+          <w:color w:val="3A3A3A"/>
+          <w:sz w:val="26"/>
+          <w:szCs w:val="26"/>
+        </w:rPr>
+        <w:t>What type of data does not have a normal distribution or a</w:t>
+      </w:r>
+    </w:p>
+    <w:p>
+      <w:pPr>
+        <w:autoSpaceDE w:val="0"/>
+        <w:autoSpaceDN w:val="0"/>
+        <w:adjustRightInd w:val="0"/>
+        <w:spacing w:after="0" w:line="240" w:lineRule="auto"/>
+        <w:rPr>
+          <w:rFonts w:cstheme="minorHAnsi"/>
+          <w:color w:val="3A3A3A"/>
+          <w:sz w:val="26"/>
+          <w:szCs w:val="26"/>
+        </w:rPr>
+      </w:pPr>
+      <w:r>
+        <w:rPr>
+          <w:rFonts w:cstheme="minorHAnsi"/>
+          <w:color w:val="3A3A3A"/>
+          <w:sz w:val="26"/>
+          <w:szCs w:val="26"/>
+        </w:rPr>
+        <w:t>Gaussian distribution?</w:t>
+      </w:r>
+    </w:p>
+    <w:p>
+      <w:pPr>
+        <w:autoSpaceDE w:val="0"/>
+        <w:autoSpaceDN w:val="0"/>
+        <w:adjustRightInd w:val="0"/>
+        <w:spacing w:after="0" w:line="240" w:lineRule="auto"/>
+        <w:rPr>
+          <w:rFonts w:cstheme="minorHAnsi"/>
+          <w:color w:val="3A3A3A"/>
+          <w:sz w:val="26"/>
+          <w:szCs w:val="26"/>
+        </w:rPr>
+      </w:pPr>
+      <w:r>
+        <w:rPr>
+          <w:rFonts w:cstheme="minorHAnsi"/>
+          <w:color w:val="434343"/>
+          <w:sz w:val="26"/>
+          <w:szCs w:val="26"/>
+        </w:rPr>
+        <w:t xml:space="preserve">45. </w:t>
+      </w:r>
+      <w:r>
+        <w:rPr>
+          <w:rFonts w:cstheme="minorHAnsi"/>
+          <w:color w:val="3A3A3A"/>
+          <w:sz w:val="26"/>
+          <w:szCs w:val="26"/>
+        </w:rPr>
+        <w:t>What is the relationship between mean and median in a</w:t>
+      </w:r>
+    </w:p>
+    <w:p>
+      <w:pPr>
+        <w:autoSpaceDE w:val="0"/>
+        <w:autoSpaceDN w:val="0"/>
+        <w:adjustRightInd w:val="0"/>
+        <w:spacing w:after="0" w:line="240" w:lineRule="auto"/>
+        <w:rPr>
+          <w:rFonts w:cstheme="minorHAnsi"/>
+          <w:color w:val="3A3A3A"/>
+          <w:sz w:val="26"/>
+          <w:szCs w:val="26"/>
+        </w:rPr>
+      </w:pPr>
+      <w:r>
+        <w:rPr>
+          <w:rFonts w:cstheme="minorHAnsi"/>
+          <w:color w:val="3A3A3A"/>
+          <w:sz w:val="26"/>
+          <w:szCs w:val="26"/>
+        </w:rPr>
+        <w:t>normal distribution?</w:t>
+      </w:r>
+    </w:p>
+    <w:p>
+      <w:pPr>
+        <w:autoSpaceDE w:val="0"/>
+        <w:autoSpaceDN w:val="0"/>
+        <w:adjustRightInd w:val="0"/>
+        <w:spacing w:after="0" w:line="240" w:lineRule="auto"/>
+        <w:rPr>
+          <w:rFonts w:cstheme="minorHAnsi"/>
+          <w:color w:val="3A3A3A"/>
+          <w:sz w:val="26"/>
+          <w:szCs w:val="26"/>
+        </w:rPr>
+      </w:pPr>
+      <w:r>
+        <w:rPr>
+          <w:rFonts w:cstheme="minorHAnsi"/>
+          <w:color w:val="434343"/>
+          <w:sz w:val="26"/>
+          <w:szCs w:val="26"/>
+        </w:rPr>
+        <w:t xml:space="preserve">46. </w:t>
+      </w:r>
+      <w:r>
+        <w:rPr>
+          <w:rFonts w:cstheme="minorHAnsi"/>
+          <w:color w:val="3A3A3A"/>
+          <w:sz w:val="26"/>
+          <w:szCs w:val="26"/>
+        </w:rPr>
+        <w:t>What are some of the properties of a normal distribution?</w:t>
+      </w:r>
+    </w:p>
+    <w:p>
+      <w:pPr>
+        <w:autoSpaceDE w:val="0"/>
+        <w:autoSpaceDN w:val="0"/>
+        <w:adjustRightInd w:val="0"/>
+        <w:spacing w:after="0" w:line="240" w:lineRule="auto"/>
+        <w:rPr>
+          <w:rFonts w:cstheme="minorHAnsi"/>
+          <w:color w:val="222222"/>
+          <w:sz w:val="26"/>
+          <w:szCs w:val="26"/>
+        </w:rPr>
+      </w:pPr>
+      <w:r>
+        <w:rPr>
+          <w:rFonts w:cstheme="minorHAnsi"/>
+          <w:color w:val="000000"/>
+          <w:sz w:val="26"/>
+          <w:szCs w:val="26"/>
+        </w:rPr>
+        <w:t xml:space="preserve">47. </w:t>
+      </w:r>
+      <w:r>
+        <w:rPr>
+          <w:rFonts w:cstheme="minorHAnsi"/>
+          <w:color w:val="222222"/>
+          <w:sz w:val="26"/>
+          <w:szCs w:val="26"/>
+        </w:rPr>
+        <w:t>What is the assumption of normality?</w:t>
+      </w:r>
+    </w:p>
+    <w:p>
+      <w:pPr>
+        <w:autoSpaceDE w:val="0"/>
+        <w:autoSpaceDN w:val="0"/>
+        <w:adjustRightInd w:val="0"/>
+        <w:spacing w:after="0" w:line="240" w:lineRule="auto"/>
+        <w:rPr>
+          <w:rFonts w:cstheme="minorHAnsi"/>
+          <w:color w:val="111111"/>
+          <w:sz w:val="26"/>
+          <w:szCs w:val="26"/>
+        </w:rPr>
+      </w:pPr>
+      <w:r>
+        <w:rPr>
+          <w:rFonts w:cstheme="minorHAnsi"/>
+          <w:color w:val="434343"/>
+          <w:sz w:val="26"/>
+          <w:szCs w:val="26"/>
+        </w:rPr>
+        <w:t xml:space="preserve">48. </w:t>
+      </w:r>
+      <w:r>
+        <w:rPr>
+          <w:rFonts w:cstheme="minorHAnsi"/>
+          <w:color w:val="111111"/>
+          <w:sz w:val="26"/>
+          <w:szCs w:val="26"/>
+        </w:rPr>
+        <w:t>How to convert normal distribution to standard normal</w:t>
+      </w:r>
+    </w:p>
+    <w:p>
+      <w:pPr>
+        <w:autoSpaceDE w:val="0"/>
+        <w:autoSpaceDN w:val="0"/>
+        <w:adjustRightInd w:val="0"/>
+        <w:spacing w:after="0" w:line="240" w:lineRule="auto"/>
+        <w:rPr>
+          <w:rFonts w:cstheme="minorHAnsi"/>
+          <w:color w:val="111111"/>
+          <w:sz w:val="26"/>
+          <w:szCs w:val="26"/>
+        </w:rPr>
+      </w:pPr>
+      <w:r>
+        <w:rPr>
+          <w:rFonts w:cstheme="minorHAnsi"/>
+          <w:color w:val="111111"/>
+          <w:sz w:val="26"/>
+          <w:szCs w:val="26"/>
+        </w:rPr>
+        <w:t>distribution?</w:t>
+      </w:r>
+    </w:p>
+    <w:p>
+      <w:pPr>
+        <w:autoSpaceDE w:val="0"/>
+        <w:autoSpaceDN w:val="0"/>
+        <w:adjustRightInd w:val="0"/>
+        <w:spacing w:after="0" w:line="240" w:lineRule="auto"/>
+        <w:rPr>
+          <w:rFonts w:cstheme="minorHAnsi"/>
+          <w:color w:val="000000"/>
+          <w:sz w:val="26"/>
+          <w:szCs w:val="26"/>
+        </w:rPr>
+      </w:pPr>
+      <w:r>
+        <w:rPr>
+          <w:rFonts w:cstheme="minorHAnsi"/>
+          <w:color w:val="000000"/>
+          <w:sz w:val="26"/>
+          <w:szCs w:val="26"/>
+        </w:rPr>
+        <w:t>49. Can you tell me the range of the values in standard normal</w:t>
+      </w:r>
+    </w:p>
+    <w:p>
+      <w:pPr>
+        <w:autoSpaceDE w:val="0"/>
+        <w:autoSpaceDN w:val="0"/>
+        <w:adjustRightInd w:val="0"/>
+        <w:spacing w:after="0" w:line="240" w:lineRule="auto"/>
+        <w:rPr>
+          <w:rFonts w:cstheme="minorHAnsi"/>
+          <w:color w:val="000000"/>
+          <w:sz w:val="26"/>
+          <w:szCs w:val="26"/>
+        </w:rPr>
+      </w:pPr>
+      <w:r>
+        <w:rPr>
+          <w:rFonts w:cstheme="minorHAnsi"/>
+          <w:color w:val="000000"/>
+          <w:sz w:val="26"/>
+          <w:szCs w:val="26"/>
+        </w:rPr>
+        <w:t>distribution?</w:t>
+      </w:r>
+    </w:p>
+    <w:p>
+      <w:pPr>
+        <w:autoSpaceDE w:val="0"/>
+        <w:autoSpaceDN w:val="0"/>
+        <w:adjustRightInd w:val="0"/>
+        <w:spacing w:after="0" w:line="240" w:lineRule="auto"/>
+        <w:rPr>
+          <w:rFonts w:cstheme="minorHAnsi"/>
+          <w:color w:val="3A3A3A"/>
+          <w:sz w:val="26"/>
+          <w:szCs w:val="26"/>
+        </w:rPr>
+      </w:pPr>
+      <w:r>
+        <w:rPr>
+          <w:rFonts w:cstheme="minorHAnsi"/>
+          <w:color w:val="434343"/>
+          <w:sz w:val="26"/>
+          <w:szCs w:val="26"/>
+        </w:rPr>
+        <w:t xml:space="preserve">50. </w:t>
+      </w:r>
+      <w:r>
+        <w:rPr>
+          <w:rFonts w:cstheme="minorHAnsi"/>
+          <w:color w:val="3A3A3A"/>
+          <w:sz w:val="26"/>
+          <w:szCs w:val="26"/>
+        </w:rPr>
+        <w:t>What is the Pareto principle?</w:t>
+      </w:r>
+    </w:p>
+    <w:p>
+      <w:pPr>
+        <w:autoSpaceDE w:val="0"/>
+        <w:autoSpaceDN w:val="0"/>
+        <w:adjustRightInd w:val="0"/>
+        <w:spacing w:after="0" w:line="240" w:lineRule="auto"/>
+        <w:rPr>
+          <w:rFonts w:cstheme="minorHAnsi"/>
+          <w:color w:val="3A3A3A"/>
+          <w:sz w:val="26"/>
+          <w:szCs w:val="26"/>
+        </w:rPr>
+      </w:pPr>
+      <w:r>
+        <w:rPr>
+          <w:rFonts w:cstheme="minorHAnsi"/>
+          <w:color w:val="434343"/>
+          <w:sz w:val="26"/>
+          <w:szCs w:val="26"/>
+        </w:rPr>
+        <w:t xml:space="preserve">51. </w:t>
+      </w:r>
+      <w:r>
+        <w:rPr>
+          <w:rFonts w:cstheme="minorHAnsi"/>
+          <w:color w:val="3A3A3A"/>
+          <w:sz w:val="26"/>
+          <w:szCs w:val="26"/>
+        </w:rPr>
+        <w:t>What are left-skewed and right-skewed distributions?</w:t>
+      </w:r>
+    </w:p>
+    <w:p>
+      <w:pPr>
+        <w:autoSpaceDE w:val="0"/>
+        <w:autoSpaceDN w:val="0"/>
+        <w:adjustRightInd w:val="0"/>
+        <w:spacing w:after="0" w:line="240" w:lineRule="auto"/>
+        <w:rPr>
+          <w:rFonts w:cstheme="minorHAnsi"/>
+          <w:color w:val="222222"/>
+          <w:sz w:val="26"/>
+          <w:szCs w:val="26"/>
+        </w:rPr>
+      </w:pPr>
+      <w:r>
+        <w:rPr>
+          <w:rFonts w:cstheme="minorHAnsi"/>
+          <w:color w:val="222222"/>
+          <w:sz w:val="26"/>
+          <w:szCs w:val="26"/>
+        </w:rPr>
+        <w:t>Skewness is a way to describe the symmetry of a distribution.</w:t>
+      </w:r>
+    </w:p>
+    <w:p>
+      <w:pPr>
+        <w:autoSpaceDE w:val="0"/>
+        <w:autoSpaceDN w:val="0"/>
+        <w:adjustRightInd w:val="0"/>
+        <w:spacing w:after="0" w:line="240" w:lineRule="auto"/>
+        <w:rPr>
+          <w:rFonts w:cstheme="minorHAnsi"/>
+          <w:color w:val="222222"/>
+          <w:sz w:val="26"/>
+          <w:szCs w:val="26"/>
+        </w:rPr>
+      </w:pPr>
+      <w:r>
+        <w:rPr>
+          <w:rFonts w:cstheme="minorHAnsi"/>
+          <w:color w:val="222222"/>
+          <w:sz w:val="26"/>
+          <w:szCs w:val="26"/>
+        </w:rPr>
         <w:lastRenderedPageBreak/>
-        <w:t>3) platykurtic</w:t>
-      </w:r>
-    </w:p>
-    <w:p>
-      <w:pPr>
-        <w:autoSpaceDE w:val="0"/>
-        <w:autoSpaceDN w:val="0"/>
-        <w:adjustRightInd w:val="0"/>
-        <w:spacing w:after="0" w:line="240" w:lineRule="auto"/>
-        <w:rPr>
-          <w:rFonts w:cstheme="minorHAnsi"/>
-          <w:color w:val="3A3A3A"/>
-          <w:sz w:val="26"/>
-          <w:szCs w:val="26"/>
-        </w:rPr>
-      </w:pPr>
-      <w:r>
-        <w:rPr>
-          <w:rFonts w:cstheme="minorHAnsi"/>
-          <w:color w:val="3A3A3A"/>
-          <w:sz w:val="26"/>
-          <w:szCs w:val="26"/>
-        </w:rPr>
-        <w:t>34. Where are long-tailed distributions used?</w:t>
-      </w:r>
-    </w:p>
-    <w:p>
-      <w:pPr>
-        <w:autoSpaceDE w:val="0"/>
-        <w:autoSpaceDN w:val="0"/>
-        <w:adjustRightInd w:val="0"/>
-        <w:spacing w:after="0" w:line="240" w:lineRule="auto"/>
-        <w:rPr>
-          <w:rFonts w:cstheme="minorHAnsi"/>
-          <w:color w:val="3A3A3A"/>
-          <w:sz w:val="26"/>
-          <w:szCs w:val="26"/>
-        </w:rPr>
-      </w:pPr>
-      <w:r>
-        <w:rPr>
-          <w:rFonts w:cstheme="minorHAnsi"/>
-          <w:color w:val="434343"/>
-          <w:sz w:val="26"/>
-          <w:szCs w:val="26"/>
-        </w:rPr>
-        <w:t xml:space="preserve">35. </w:t>
-      </w:r>
-      <w:r>
-        <w:rPr>
-          <w:rFonts w:cstheme="minorHAnsi"/>
-          <w:color w:val="3A3A3A"/>
-          <w:sz w:val="26"/>
-          <w:szCs w:val="26"/>
-        </w:rPr>
-        <w:t>What is the central limit theorem?</w:t>
-      </w:r>
-    </w:p>
-    <w:p>
-      <w:pPr>
-        <w:autoSpaceDE w:val="0"/>
-        <w:autoSpaceDN w:val="0"/>
-        <w:adjustRightInd w:val="0"/>
-        <w:spacing w:after="0" w:line="240" w:lineRule="auto"/>
-        <w:rPr>
-          <w:rFonts w:cstheme="minorHAnsi"/>
-          <w:color w:val="3A3A3A"/>
-          <w:sz w:val="26"/>
-          <w:szCs w:val="26"/>
-        </w:rPr>
-      </w:pPr>
-      <w:r>
-        <w:rPr>
-          <w:rFonts w:cstheme="minorHAnsi"/>
-          <w:color w:val="434343"/>
-          <w:sz w:val="26"/>
-          <w:szCs w:val="26"/>
-        </w:rPr>
-        <w:t xml:space="preserve">36. </w:t>
-      </w:r>
-      <w:r>
-        <w:rPr>
-          <w:rFonts w:cstheme="minorHAnsi"/>
-          <w:color w:val="3A3A3A"/>
-          <w:sz w:val="26"/>
-          <w:szCs w:val="26"/>
-        </w:rPr>
-        <w:t>Can you give an example to denote the working of the</w:t>
-      </w:r>
-    </w:p>
-    <w:p>
-      <w:pPr>
-        <w:autoSpaceDE w:val="0"/>
-        <w:autoSpaceDN w:val="0"/>
-        <w:adjustRightInd w:val="0"/>
-        <w:spacing w:after="0" w:line="240" w:lineRule="auto"/>
-        <w:rPr>
-          <w:rFonts w:cstheme="minorHAnsi"/>
-          <w:color w:val="3A3A3A"/>
-          <w:sz w:val="26"/>
-          <w:szCs w:val="26"/>
-        </w:rPr>
-      </w:pPr>
-      <w:r>
-        <w:rPr>
-          <w:rFonts w:cstheme="minorHAnsi"/>
-          <w:color w:val="3A3A3A"/>
-          <w:sz w:val="26"/>
-          <w:szCs w:val="26"/>
-        </w:rPr>
-        <w:t>central limit theorem?</w:t>
-      </w:r>
-    </w:p>
-    <w:p>
-      <w:pPr>
-        <w:autoSpaceDE w:val="0"/>
-        <w:autoSpaceDN w:val="0"/>
-        <w:adjustRightInd w:val="0"/>
-        <w:spacing w:after="0" w:line="240" w:lineRule="auto"/>
-        <w:rPr>
-          <w:rFonts w:cstheme="minorHAnsi"/>
-          <w:color w:val="111111"/>
-          <w:sz w:val="26"/>
-          <w:szCs w:val="26"/>
-        </w:rPr>
-      </w:pPr>
-      <w:r>
-        <w:rPr>
-          <w:rFonts w:cstheme="minorHAnsi"/>
-          <w:color w:val="434343"/>
-          <w:sz w:val="26"/>
-          <w:szCs w:val="26"/>
-        </w:rPr>
-        <w:t xml:space="preserve">37. </w:t>
-      </w:r>
-      <w:r>
-        <w:rPr>
-          <w:rFonts w:cstheme="minorHAnsi"/>
-          <w:color w:val="111111"/>
-          <w:sz w:val="26"/>
-          <w:szCs w:val="26"/>
-        </w:rPr>
-        <w:t>What general conditions must be satisfied for the central</w:t>
-      </w:r>
-    </w:p>
-    <w:p>
-      <w:pPr>
-        <w:autoSpaceDE w:val="0"/>
-        <w:autoSpaceDN w:val="0"/>
-        <w:adjustRightInd w:val="0"/>
-        <w:spacing w:after="0" w:line="240" w:lineRule="auto"/>
-        <w:rPr>
-          <w:rFonts w:cstheme="minorHAnsi"/>
-          <w:color w:val="111111"/>
-          <w:sz w:val="26"/>
-          <w:szCs w:val="26"/>
-        </w:rPr>
-      </w:pPr>
-      <w:r>
-        <w:rPr>
-          <w:rFonts w:cstheme="minorHAnsi"/>
-          <w:color w:val="111111"/>
-          <w:sz w:val="26"/>
-          <w:szCs w:val="26"/>
-        </w:rPr>
-        <w:t>limit theorem to hold?</w:t>
-      </w:r>
-    </w:p>
-    <w:p>
-      <w:pPr>
-        <w:autoSpaceDE w:val="0"/>
-        <w:autoSpaceDN w:val="0"/>
-        <w:adjustRightInd w:val="0"/>
-        <w:spacing w:after="0" w:line="240" w:lineRule="auto"/>
-        <w:rPr>
-          <w:rFonts w:cstheme="minorHAnsi"/>
-          <w:color w:val="292929"/>
-          <w:sz w:val="26"/>
-          <w:szCs w:val="26"/>
-        </w:rPr>
-      </w:pPr>
-      <w:r>
-        <w:rPr>
-          <w:rFonts w:cstheme="minorHAnsi"/>
-          <w:color w:val="292929"/>
-          <w:sz w:val="26"/>
-          <w:szCs w:val="26"/>
-        </w:rPr>
-        <w:t>The data must be sampled randomly</w:t>
-      </w:r>
-    </w:p>
-    <w:p>
-      <w:pPr>
-        <w:autoSpaceDE w:val="0"/>
-        <w:autoSpaceDN w:val="0"/>
-        <w:adjustRightInd w:val="0"/>
-        <w:spacing w:after="0" w:line="240" w:lineRule="auto"/>
-        <w:rPr>
-          <w:rFonts w:cstheme="minorHAnsi"/>
-          <w:color w:val="292929"/>
-          <w:sz w:val="26"/>
-          <w:szCs w:val="26"/>
-        </w:rPr>
-      </w:pPr>
-      <w:r>
-        <w:rPr>
-          <w:rFonts w:cstheme="minorHAnsi"/>
-          <w:color w:val="292929"/>
-          <w:sz w:val="26"/>
-          <w:szCs w:val="26"/>
-        </w:rPr>
-        <w:t>The sample values must be independent of each other</w:t>
-      </w:r>
-    </w:p>
-    <w:p>
-      <w:pPr>
-        <w:autoSpaceDE w:val="0"/>
-        <w:autoSpaceDN w:val="0"/>
-        <w:adjustRightInd w:val="0"/>
-        <w:spacing w:after="0" w:line="240" w:lineRule="auto"/>
-        <w:rPr>
-          <w:rFonts w:cstheme="minorHAnsi"/>
-          <w:color w:val="292929"/>
-          <w:sz w:val="26"/>
-          <w:szCs w:val="26"/>
-        </w:rPr>
-      </w:pPr>
-      <w:r>
-        <w:rPr>
-          <w:rFonts w:cstheme="minorHAnsi"/>
-          <w:color w:val="292929"/>
-          <w:sz w:val="26"/>
-          <w:szCs w:val="26"/>
-        </w:rPr>
-        <w:t>The sample size must be sufficiently large, generally it should</w:t>
-      </w:r>
-    </w:p>
-    <w:p>
-      <w:pPr>
-        <w:autoSpaceDE w:val="0"/>
-        <w:autoSpaceDN w:val="0"/>
-        <w:adjustRightInd w:val="0"/>
-        <w:spacing w:after="0" w:line="240" w:lineRule="auto"/>
-        <w:rPr>
-          <w:rFonts w:cstheme="minorHAnsi"/>
-          <w:color w:val="292929"/>
-          <w:sz w:val="26"/>
-          <w:szCs w:val="26"/>
-        </w:rPr>
-      </w:pPr>
-      <w:r>
-        <w:rPr>
-          <w:rFonts w:cstheme="minorHAnsi"/>
-          <w:color w:val="292929"/>
-          <w:sz w:val="26"/>
-          <w:szCs w:val="26"/>
-        </w:rPr>
-        <w:t>be greater or equal than 30</w:t>
-      </w:r>
-    </w:p>
-    <w:p>
-      <w:pPr>
-        <w:autoSpaceDE w:val="0"/>
-        <w:autoSpaceDN w:val="0"/>
-        <w:adjustRightInd w:val="0"/>
-        <w:spacing w:after="0" w:line="240" w:lineRule="auto"/>
-        <w:rPr>
-          <w:rFonts w:cstheme="minorHAnsi"/>
-          <w:color w:val="3A3A3A"/>
-          <w:sz w:val="26"/>
-          <w:szCs w:val="26"/>
-        </w:rPr>
-      </w:pPr>
-      <w:r>
-        <w:rPr>
-          <w:rFonts w:cstheme="minorHAnsi"/>
-          <w:color w:val="434343"/>
-          <w:sz w:val="26"/>
-          <w:szCs w:val="26"/>
-        </w:rPr>
-        <w:t xml:space="preserve">38. </w:t>
-      </w:r>
-      <w:r>
-        <w:rPr>
-          <w:rFonts w:cstheme="minorHAnsi"/>
-          <w:color w:val="3A3A3A"/>
-          <w:sz w:val="26"/>
-          <w:szCs w:val="26"/>
-        </w:rPr>
-        <w:t>What is the meaning of selection bias?</w:t>
-      </w:r>
-    </w:p>
-    <w:p>
-      <w:pPr>
-        <w:autoSpaceDE w:val="0"/>
-        <w:autoSpaceDN w:val="0"/>
-        <w:adjustRightInd w:val="0"/>
-        <w:spacing w:after="0" w:line="240" w:lineRule="auto"/>
-        <w:rPr>
-          <w:rFonts w:cstheme="minorHAnsi"/>
-          <w:color w:val="3A3A3A"/>
-          <w:sz w:val="26"/>
-          <w:szCs w:val="26"/>
-        </w:rPr>
-      </w:pPr>
-      <w:r>
-        <w:rPr>
-          <w:rFonts w:cstheme="minorHAnsi"/>
-          <w:color w:val="434343"/>
-          <w:sz w:val="26"/>
-          <w:szCs w:val="26"/>
-        </w:rPr>
-        <w:t xml:space="preserve">39. </w:t>
-      </w:r>
-      <w:r>
-        <w:rPr>
-          <w:rFonts w:cstheme="minorHAnsi"/>
-          <w:color w:val="3A3A3A"/>
-          <w:sz w:val="26"/>
-          <w:szCs w:val="26"/>
-        </w:rPr>
-        <w:t>What are the types of selection bias in statistics?</w:t>
-      </w:r>
-    </w:p>
-    <w:p>
-      <w:pPr>
-        <w:autoSpaceDE w:val="0"/>
-        <w:autoSpaceDN w:val="0"/>
-        <w:adjustRightInd w:val="0"/>
-        <w:spacing w:after="0" w:line="240" w:lineRule="auto"/>
-        <w:rPr>
-          <w:rFonts w:cstheme="minorHAnsi"/>
-          <w:color w:val="3A3A3A"/>
-          <w:sz w:val="26"/>
-          <w:szCs w:val="26"/>
-        </w:rPr>
-      </w:pPr>
-      <w:r>
-        <w:rPr>
-          <w:rFonts w:cstheme="minorHAnsi"/>
-          <w:color w:val="434343"/>
-          <w:sz w:val="26"/>
-          <w:szCs w:val="26"/>
-        </w:rPr>
-        <w:t xml:space="preserve">40. </w:t>
-      </w:r>
-      <w:r>
-        <w:rPr>
-          <w:rFonts w:cstheme="minorHAnsi"/>
-          <w:color w:val="3A3A3A"/>
-          <w:sz w:val="26"/>
-          <w:szCs w:val="26"/>
-        </w:rPr>
-        <w:t>What is the probability of throwing two fair dice when the</w:t>
-      </w:r>
-    </w:p>
-    <w:p>
-      <w:pPr>
-        <w:autoSpaceDE w:val="0"/>
-        <w:autoSpaceDN w:val="0"/>
-        <w:adjustRightInd w:val="0"/>
-        <w:spacing w:after="0" w:line="240" w:lineRule="auto"/>
-        <w:rPr>
-          <w:rFonts w:cstheme="minorHAnsi"/>
-          <w:color w:val="3A3A3A"/>
-          <w:sz w:val="26"/>
-          <w:szCs w:val="26"/>
-        </w:rPr>
-      </w:pPr>
-      <w:r>
-        <w:rPr>
-          <w:rFonts w:cstheme="minorHAnsi"/>
-          <w:color w:val="3A3A3A"/>
-          <w:sz w:val="26"/>
-          <w:szCs w:val="26"/>
-        </w:rPr>
-        <w:t>sum is 8?</w:t>
-      </w:r>
-    </w:p>
-    <w:p>
-      <w:pPr>
-        <w:autoSpaceDE w:val="0"/>
-        <w:autoSpaceDN w:val="0"/>
-        <w:adjustRightInd w:val="0"/>
-        <w:spacing w:after="0" w:line="240" w:lineRule="auto"/>
-        <w:rPr>
-          <w:rFonts w:cstheme="minorHAnsi"/>
-          <w:color w:val="1B2437"/>
-          <w:sz w:val="26"/>
-          <w:szCs w:val="26"/>
-        </w:rPr>
-      </w:pPr>
-      <w:r>
-        <w:rPr>
-          <w:rFonts w:cstheme="minorHAnsi"/>
-          <w:color w:val="000000"/>
-          <w:sz w:val="26"/>
-          <w:szCs w:val="26"/>
-        </w:rPr>
-        <w:t xml:space="preserve">41. </w:t>
-      </w:r>
-      <w:r>
-        <w:rPr>
-          <w:rFonts w:cstheme="minorHAnsi"/>
-          <w:color w:val="1B2437"/>
-          <w:sz w:val="26"/>
-          <w:szCs w:val="26"/>
-        </w:rPr>
-        <w:t>What are the different types of Probability Distribution used</w:t>
-      </w:r>
-    </w:p>
-    <w:p>
-      <w:pPr>
-        <w:autoSpaceDE w:val="0"/>
-        <w:autoSpaceDN w:val="0"/>
-        <w:adjustRightInd w:val="0"/>
-        <w:spacing w:after="0" w:line="240" w:lineRule="auto"/>
-        <w:rPr>
-          <w:rFonts w:cstheme="minorHAnsi"/>
-          <w:color w:val="1B2437"/>
-          <w:sz w:val="26"/>
-          <w:szCs w:val="26"/>
-        </w:rPr>
-      </w:pPr>
-      <w:r>
-        <w:rPr>
-          <w:rFonts w:cstheme="minorHAnsi"/>
-          <w:color w:val="1B2437"/>
-          <w:sz w:val="26"/>
-          <w:szCs w:val="26"/>
-        </w:rPr>
-        <w:t>in Data Science?</w:t>
-      </w:r>
-    </w:p>
-    <w:p>
-      <w:pPr>
-        <w:autoSpaceDE w:val="0"/>
-        <w:autoSpaceDN w:val="0"/>
-        <w:adjustRightInd w:val="0"/>
-        <w:spacing w:after="0" w:line="240" w:lineRule="auto"/>
-        <w:rPr>
-          <w:rFonts w:cstheme="minorHAnsi"/>
-          <w:color w:val="222222"/>
-          <w:sz w:val="26"/>
-          <w:szCs w:val="26"/>
-        </w:rPr>
-      </w:pPr>
-      <w:r>
-        <w:rPr>
-          <w:rFonts w:cstheme="minorHAnsi"/>
-          <w:color w:val="222222"/>
-          <w:sz w:val="26"/>
-          <w:szCs w:val="26"/>
-        </w:rPr>
-        <w:t>42. What do you understand by the term Normal Distribution or</w:t>
-      </w:r>
-    </w:p>
-    <w:p>
-      <w:pPr>
-        <w:autoSpaceDE w:val="0"/>
-        <w:autoSpaceDN w:val="0"/>
-        <w:adjustRightInd w:val="0"/>
-        <w:spacing w:after="0" w:line="240" w:lineRule="auto"/>
-        <w:rPr>
-          <w:rFonts w:cstheme="minorHAnsi"/>
-          <w:color w:val="222222"/>
-          <w:sz w:val="26"/>
-          <w:szCs w:val="26"/>
-        </w:rPr>
-      </w:pPr>
-      <w:r>
-        <w:rPr>
-          <w:rFonts w:cstheme="minorHAnsi"/>
-          <w:color w:val="3A3A3A"/>
-          <w:sz w:val="26"/>
-          <w:szCs w:val="26"/>
-        </w:rPr>
-        <w:t>What is a bell-curve distribution?</w:t>
-      </w:r>
-      <w:r>
-        <w:rPr>
-          <w:rFonts w:cstheme="minorHAnsi"/>
-          <w:color w:val="222222"/>
-          <w:sz w:val="26"/>
-          <w:szCs w:val="26"/>
-        </w:rPr>
-        <w:t>?</w:t>
-      </w:r>
-    </w:p>
-    <w:p>
-      <w:pPr>
-        <w:autoSpaceDE w:val="0"/>
-        <w:autoSpaceDN w:val="0"/>
-        <w:adjustRightInd w:val="0"/>
-        <w:spacing w:after="0" w:line="240" w:lineRule="auto"/>
-        <w:rPr>
-          <w:rFonts w:cstheme="minorHAnsi"/>
-          <w:color w:val="222222"/>
-          <w:sz w:val="26"/>
-          <w:szCs w:val="26"/>
-        </w:rPr>
-      </w:pPr>
-      <w:r>
-        <w:rPr>
-          <w:rFonts w:cstheme="minorHAnsi"/>
-          <w:color w:val="222222"/>
-          <w:sz w:val="26"/>
-          <w:szCs w:val="26"/>
-        </w:rPr>
-        <w:t>43. Can you state the formula for normal distribution?</w:t>
-      </w:r>
-    </w:p>
-    <w:p>
-      <w:pPr>
-        <w:autoSpaceDE w:val="0"/>
-        <w:autoSpaceDN w:val="0"/>
-        <w:adjustRightInd w:val="0"/>
-        <w:spacing w:after="0" w:line="240" w:lineRule="auto"/>
-        <w:rPr>
-          <w:rFonts w:cstheme="minorHAnsi"/>
-          <w:color w:val="3A3A3A"/>
-          <w:sz w:val="26"/>
-          <w:szCs w:val="26"/>
-        </w:rPr>
-      </w:pPr>
-      <w:r>
-        <w:rPr>
-          <w:rFonts w:cstheme="minorHAnsi"/>
-          <w:color w:val="222222"/>
-          <w:sz w:val="26"/>
-          <w:szCs w:val="26"/>
-        </w:rPr>
-        <w:t xml:space="preserve">44. </w:t>
-      </w:r>
-      <w:r>
-        <w:rPr>
-          <w:rFonts w:cstheme="minorHAnsi"/>
-          <w:color w:val="3A3A3A"/>
-          <w:sz w:val="26"/>
-          <w:szCs w:val="26"/>
-        </w:rPr>
-        <w:t>What type of data does not have a normal distribution or a</w:t>
-      </w:r>
-    </w:p>
-    <w:p>
-      <w:pPr>
-        <w:autoSpaceDE w:val="0"/>
-        <w:autoSpaceDN w:val="0"/>
-        <w:adjustRightInd w:val="0"/>
-        <w:spacing w:after="0" w:line="240" w:lineRule="auto"/>
-        <w:rPr>
-          <w:rFonts w:cstheme="minorHAnsi"/>
-          <w:color w:val="3A3A3A"/>
-          <w:sz w:val="26"/>
-          <w:szCs w:val="26"/>
-        </w:rPr>
-      </w:pPr>
-      <w:r>
-        <w:rPr>
-          <w:rFonts w:cstheme="minorHAnsi"/>
-          <w:color w:val="3A3A3A"/>
-          <w:sz w:val="26"/>
-          <w:szCs w:val="26"/>
-        </w:rPr>
-        <w:t>Gaussian distribution?</w:t>
-      </w:r>
-    </w:p>
-    <w:p>
-      <w:pPr>
-        <w:autoSpaceDE w:val="0"/>
-        <w:autoSpaceDN w:val="0"/>
-        <w:adjustRightInd w:val="0"/>
-        <w:spacing w:after="0" w:line="240" w:lineRule="auto"/>
-        <w:rPr>
-          <w:rFonts w:cstheme="minorHAnsi"/>
-          <w:color w:val="3A3A3A"/>
-          <w:sz w:val="26"/>
-          <w:szCs w:val="26"/>
-        </w:rPr>
-      </w:pPr>
-      <w:r>
-        <w:rPr>
-          <w:rFonts w:cstheme="minorHAnsi"/>
-          <w:color w:val="434343"/>
-          <w:sz w:val="26"/>
-          <w:szCs w:val="26"/>
-        </w:rPr>
-        <w:t xml:space="preserve">45. </w:t>
-      </w:r>
-      <w:r>
-        <w:rPr>
-          <w:rFonts w:cstheme="minorHAnsi"/>
-          <w:color w:val="3A3A3A"/>
-          <w:sz w:val="26"/>
-          <w:szCs w:val="26"/>
-        </w:rPr>
-        <w:t>What is the relationship between mean and median in a</w:t>
-      </w:r>
-    </w:p>
-    <w:p>
-      <w:pPr>
-        <w:autoSpaceDE w:val="0"/>
-        <w:autoSpaceDN w:val="0"/>
-        <w:adjustRightInd w:val="0"/>
-        <w:spacing w:after="0" w:line="240" w:lineRule="auto"/>
-        <w:rPr>
-          <w:rFonts w:cstheme="minorHAnsi"/>
-          <w:color w:val="3A3A3A"/>
-          <w:sz w:val="26"/>
-          <w:szCs w:val="26"/>
-        </w:rPr>
-      </w:pPr>
-      <w:r>
-        <w:rPr>
-          <w:rFonts w:cstheme="minorHAnsi"/>
-          <w:color w:val="3A3A3A"/>
-          <w:sz w:val="26"/>
-          <w:szCs w:val="26"/>
-        </w:rPr>
-        <w:t>normal distribution?</w:t>
-      </w:r>
-    </w:p>
-    <w:p>
-      <w:pPr>
-        <w:autoSpaceDE w:val="0"/>
-        <w:autoSpaceDN w:val="0"/>
-        <w:adjustRightInd w:val="0"/>
-        <w:spacing w:after="0" w:line="240" w:lineRule="auto"/>
-        <w:rPr>
-          <w:rFonts w:cstheme="minorHAnsi"/>
-          <w:color w:val="3A3A3A"/>
-          <w:sz w:val="26"/>
-          <w:szCs w:val="26"/>
-        </w:rPr>
-      </w:pPr>
-      <w:r>
-        <w:rPr>
-          <w:rFonts w:cstheme="minorHAnsi"/>
-          <w:color w:val="434343"/>
-          <w:sz w:val="26"/>
-          <w:szCs w:val="26"/>
-        </w:rPr>
-        <w:t xml:space="preserve">46. </w:t>
-      </w:r>
-      <w:r>
-        <w:rPr>
-          <w:rFonts w:cstheme="minorHAnsi"/>
-          <w:color w:val="3A3A3A"/>
-          <w:sz w:val="26"/>
-          <w:szCs w:val="26"/>
-        </w:rPr>
-        <w:t>What are some of the properties of a normal distribution?</w:t>
-      </w:r>
-    </w:p>
-    <w:p>
-      <w:pPr>
-        <w:autoSpaceDE w:val="0"/>
-        <w:autoSpaceDN w:val="0"/>
-        <w:adjustRightInd w:val="0"/>
-        <w:spacing w:after="0" w:line="240" w:lineRule="auto"/>
-        <w:rPr>
-          <w:rFonts w:cstheme="minorHAnsi"/>
-          <w:color w:val="222222"/>
-          <w:sz w:val="26"/>
-          <w:szCs w:val="26"/>
-        </w:rPr>
-      </w:pPr>
-      <w:r>
-        <w:rPr>
-          <w:rFonts w:cstheme="minorHAnsi"/>
-          <w:color w:val="000000"/>
-          <w:sz w:val="26"/>
-          <w:szCs w:val="26"/>
-        </w:rPr>
-        <w:t xml:space="preserve">47. </w:t>
-      </w:r>
-      <w:r>
-        <w:rPr>
-          <w:rFonts w:cstheme="minorHAnsi"/>
-          <w:color w:val="222222"/>
-          <w:sz w:val="26"/>
-          <w:szCs w:val="26"/>
-        </w:rPr>
-        <w:t>What is the assumption of normality?</w:t>
-      </w:r>
-    </w:p>
-    <w:p>
-      <w:pPr>
-        <w:autoSpaceDE w:val="0"/>
-        <w:autoSpaceDN w:val="0"/>
-        <w:adjustRightInd w:val="0"/>
-        <w:spacing w:after="0" w:line="240" w:lineRule="auto"/>
-        <w:rPr>
-          <w:rFonts w:cstheme="minorHAnsi"/>
-          <w:color w:val="111111"/>
-          <w:sz w:val="26"/>
-          <w:szCs w:val="26"/>
-        </w:rPr>
-      </w:pPr>
-      <w:r>
-        <w:rPr>
-          <w:rFonts w:cstheme="minorHAnsi"/>
-          <w:color w:val="434343"/>
-          <w:sz w:val="26"/>
-          <w:szCs w:val="26"/>
-        </w:rPr>
-        <w:t xml:space="preserve">48. </w:t>
-      </w:r>
-      <w:r>
-        <w:rPr>
-          <w:rFonts w:cstheme="minorHAnsi"/>
-          <w:color w:val="111111"/>
-          <w:sz w:val="26"/>
-          <w:szCs w:val="26"/>
-        </w:rPr>
-        <w:t>How to convert normal distribution to standard normal</w:t>
-      </w:r>
-    </w:p>
-    <w:p>
-      <w:pPr>
-        <w:autoSpaceDE w:val="0"/>
-        <w:autoSpaceDN w:val="0"/>
-        <w:adjustRightInd w:val="0"/>
-        <w:spacing w:after="0" w:line="240" w:lineRule="auto"/>
-        <w:rPr>
-          <w:rFonts w:cstheme="minorHAnsi"/>
-          <w:color w:val="111111"/>
-          <w:sz w:val="26"/>
-          <w:szCs w:val="26"/>
-        </w:rPr>
-      </w:pPr>
-      <w:r>
-        <w:rPr>
-          <w:rFonts w:cstheme="minorHAnsi"/>
-          <w:color w:val="111111"/>
-          <w:sz w:val="26"/>
-          <w:szCs w:val="26"/>
-        </w:rPr>
-        <w:t>distribution?</w:t>
-      </w:r>
-    </w:p>
-    <w:p>
-      <w:pPr>
-        <w:autoSpaceDE w:val="0"/>
-        <w:autoSpaceDN w:val="0"/>
-        <w:adjustRightInd w:val="0"/>
-        <w:spacing w:after="0" w:line="240" w:lineRule="auto"/>
-        <w:rPr>
-          <w:rFonts w:cstheme="minorHAnsi"/>
-          <w:color w:val="000000"/>
-          <w:sz w:val="26"/>
-          <w:szCs w:val="26"/>
-        </w:rPr>
-      </w:pPr>
-      <w:r>
-        <w:rPr>
-          <w:rFonts w:cstheme="minorHAnsi"/>
-          <w:color w:val="000000"/>
-          <w:sz w:val="26"/>
-          <w:szCs w:val="26"/>
-        </w:rPr>
-        <w:t>49. Can you tell me the range of the values in standard normal</w:t>
-      </w:r>
-    </w:p>
-    <w:p>
-      <w:pPr>
-        <w:autoSpaceDE w:val="0"/>
-        <w:autoSpaceDN w:val="0"/>
-        <w:adjustRightInd w:val="0"/>
-        <w:spacing w:after="0" w:line="240" w:lineRule="auto"/>
-        <w:rPr>
-          <w:rFonts w:cstheme="minorHAnsi"/>
-          <w:color w:val="000000"/>
-          <w:sz w:val="26"/>
-          <w:szCs w:val="26"/>
-        </w:rPr>
-      </w:pPr>
-      <w:r>
-        <w:rPr>
-          <w:rFonts w:cstheme="minorHAnsi"/>
-          <w:color w:val="000000"/>
-          <w:sz w:val="26"/>
-          <w:szCs w:val="26"/>
-        </w:rPr>
-        <w:t>distribution?</w:t>
-      </w:r>
-    </w:p>
-    <w:p>
-      <w:pPr>
-        <w:autoSpaceDE w:val="0"/>
-        <w:autoSpaceDN w:val="0"/>
-        <w:adjustRightInd w:val="0"/>
-        <w:spacing w:after="0" w:line="240" w:lineRule="auto"/>
-        <w:rPr>
-          <w:rFonts w:cstheme="minorHAnsi"/>
-          <w:color w:val="3A3A3A"/>
-          <w:sz w:val="26"/>
-          <w:szCs w:val="26"/>
-        </w:rPr>
-      </w:pPr>
-      <w:r>
-        <w:rPr>
-          <w:rFonts w:cstheme="minorHAnsi"/>
-          <w:color w:val="434343"/>
-          <w:sz w:val="26"/>
-          <w:szCs w:val="26"/>
-        </w:rPr>
-        <w:t xml:space="preserve">50. </w:t>
-      </w:r>
-      <w:r>
-        <w:rPr>
-          <w:rFonts w:cstheme="minorHAnsi"/>
-          <w:color w:val="3A3A3A"/>
-          <w:sz w:val="26"/>
-          <w:szCs w:val="26"/>
-        </w:rPr>
-        <w:t>What is the Pareto principle?</w:t>
-      </w:r>
-    </w:p>
-    <w:p>
-      <w:pPr>
-        <w:autoSpaceDE w:val="0"/>
-        <w:autoSpaceDN w:val="0"/>
-        <w:adjustRightInd w:val="0"/>
-        <w:spacing w:after="0" w:line="240" w:lineRule="auto"/>
-        <w:rPr>
-          <w:rFonts w:cstheme="minorHAnsi"/>
-          <w:color w:val="3A3A3A"/>
-          <w:sz w:val="26"/>
-          <w:szCs w:val="26"/>
-        </w:rPr>
-      </w:pPr>
-      <w:r>
-        <w:rPr>
-          <w:rFonts w:cstheme="minorHAnsi"/>
-          <w:color w:val="434343"/>
-          <w:sz w:val="26"/>
-          <w:szCs w:val="26"/>
-        </w:rPr>
-        <w:t xml:space="preserve">51. </w:t>
-      </w:r>
-      <w:r>
-        <w:rPr>
-          <w:rFonts w:cstheme="minorHAnsi"/>
-          <w:color w:val="3A3A3A"/>
-          <w:sz w:val="26"/>
-          <w:szCs w:val="26"/>
-        </w:rPr>
-        <w:t>What are left-skewed and right-skewed distributions?</w:t>
-      </w:r>
-    </w:p>
-    <w:p>
-      <w:pPr>
-        <w:autoSpaceDE w:val="0"/>
-        <w:autoSpaceDN w:val="0"/>
-        <w:adjustRightInd w:val="0"/>
-        <w:spacing w:after="0" w:line="240" w:lineRule="auto"/>
-        <w:rPr>
-          <w:rFonts w:cstheme="minorHAnsi"/>
-          <w:color w:val="222222"/>
-          <w:sz w:val="26"/>
-          <w:szCs w:val="26"/>
-        </w:rPr>
-      </w:pPr>
-      <w:r>
-        <w:rPr>
-          <w:rFonts w:cstheme="minorHAnsi"/>
-          <w:color w:val="222222"/>
-          <w:sz w:val="26"/>
-          <w:szCs w:val="26"/>
-        </w:rPr>
-        <w:t>Skewness is a way to describe the symmetry of a distribution.</w:t>
-      </w:r>
-    </w:p>
-    <w:p>
-      <w:pPr>
-        <w:autoSpaceDE w:val="0"/>
-        <w:autoSpaceDN w:val="0"/>
-        <w:adjustRightInd w:val="0"/>
-        <w:spacing w:after="0" w:line="240" w:lineRule="auto"/>
-        <w:rPr>
-          <w:rFonts w:cstheme="minorHAnsi"/>
-          <w:color w:val="222222"/>
-          <w:sz w:val="26"/>
-          <w:szCs w:val="26"/>
-        </w:rPr>
-      </w:pPr>
-      <w:r>
-        <w:rPr>
-          <w:rFonts w:cstheme="minorHAnsi"/>
-          <w:color w:val="222222"/>
-          <w:sz w:val="26"/>
-          <w:szCs w:val="26"/>
-        </w:rPr>
         <w:t>A left-skewed (Negative Skew) distribution is one in which the</w:t>
       </w:r>
     </w:p>
@@ -4122,7 +4307,6 @@
           <w:sz w:val="26"/>
           <w:szCs w:val="26"/>
         </w:rPr>
-        <w:lastRenderedPageBreak/>
         <w:t>median of 20, will the mean be greater than or less than</w:t>
       </w:r>
     </w:p>
@@ -5029,6 +5213,7 @@
           <w:sz w:val="26"/>
           <w:szCs w:val="26"/>
         </w:rPr>
+        <w:lastRenderedPageBreak/>
         <w:t>lengths</w:t>
       </w:r>
     </w:p>
@@ -5217,7 +5402,6 @@
           <w:sz w:val="26"/>
           <w:szCs w:val="26"/>
         </w:rPr>
-        <w:lastRenderedPageBreak/>
         <w:t>67. Can you give the difference between stratified sampling and</w:t>
       </w:r>
     </w:p>
@@ -6137,6 +6321,7 @@
           <w:sz w:val="26"/>
           <w:szCs w:val="26"/>
         </w:rPr>
+        <w:lastRenderedPageBreak/>
         <w:t>probability</w:t>
       </w:r>
     </w:p>
@@ -6298,7 +6483,6 @@
           <w:sz w:val="26"/>
           <w:szCs w:val="26"/>
         </w:rPr>
-        <w:lastRenderedPageBreak/>
         <w:t>hypothesis and is denoted by H0. An alternative hypothesis</w:t>
       </w:r>
     </w:p>
@@ -7143,6 +7327,7 @@
           <w:sz w:val="26"/>
           <w:szCs w:val="26"/>
         </w:rPr>
+        <w:lastRenderedPageBreak/>
         <w:t>3. Which test and test statistic to be performed</w:t>
       </w:r>
     </w:p>
@@ -7304,775 +7489,775 @@
           <w:sz w:val="26"/>
           <w:szCs w:val="26"/>
         </w:rPr>
+        <w:t xml:space="preserve">84. </w:t>
+      </w:r>
+      <w:r>
+        <w:rPr>
+          <w:rFonts w:cstheme="minorHAnsi"/>
+          <w:color w:val="292929"/>
+          <w:sz w:val="26"/>
+          <w:szCs w:val="26"/>
+        </w:rPr>
+        <w:t>How would you describe what a ‘p-value’ is to a non-technical</w:t>
+      </w:r>
+    </w:p>
+    <w:p>
+      <w:pPr>
+        <w:autoSpaceDE w:val="0"/>
+        <w:autoSpaceDN w:val="0"/>
+        <w:adjustRightInd w:val="0"/>
+        <w:spacing w:after="0" w:line="240" w:lineRule="auto"/>
+        <w:rPr>
+          <w:rFonts w:cstheme="minorHAnsi"/>
+          <w:color w:val="292929"/>
+          <w:sz w:val="26"/>
+          <w:szCs w:val="26"/>
+        </w:rPr>
+      </w:pPr>
+      <w:r>
+        <w:rPr>
+          <w:rFonts w:cstheme="minorHAnsi"/>
+          <w:color w:val="292929"/>
+          <w:sz w:val="26"/>
+          <w:szCs w:val="26"/>
+        </w:rPr>
+        <w:t>person or in a layman term?</w:t>
+      </w:r>
+    </w:p>
+    <w:p>
+      <w:pPr>
+        <w:autoSpaceDE w:val="0"/>
+        <w:autoSpaceDN w:val="0"/>
+        <w:adjustRightInd w:val="0"/>
+        <w:spacing w:after="0" w:line="240" w:lineRule="auto"/>
+        <w:rPr>
+          <w:rFonts w:cstheme="minorHAnsi"/>
+          <w:color w:val="292929"/>
+          <w:sz w:val="26"/>
+          <w:szCs w:val="26"/>
+        </w:rPr>
+      </w:pPr>
+      <w:r>
+        <w:rPr>
+          <w:rFonts w:cstheme="minorHAnsi"/>
+          <w:color w:val="292929"/>
+          <w:sz w:val="26"/>
+          <w:szCs w:val="26"/>
+        </w:rPr>
+        <w:t>The best way to describe the p-value in simple terms is with an</w:t>
+      </w:r>
+    </w:p>
+    <w:p>
+      <w:pPr>
+        <w:autoSpaceDE w:val="0"/>
+        <w:autoSpaceDN w:val="0"/>
+        <w:adjustRightInd w:val="0"/>
+        <w:spacing w:after="0" w:line="240" w:lineRule="auto"/>
+        <w:rPr>
+          <w:rFonts w:cstheme="minorHAnsi"/>
+          <w:color w:val="292929"/>
+          <w:sz w:val="26"/>
+          <w:szCs w:val="26"/>
+        </w:rPr>
+      </w:pPr>
+      <w:r>
+        <w:rPr>
+          <w:rFonts w:cstheme="minorHAnsi"/>
+          <w:color w:val="292929"/>
+          <w:sz w:val="26"/>
+          <w:szCs w:val="26"/>
+        </w:rPr>
+        <w:t>example. In practice, if the p-value is less than the alpha, say of</w:t>
+      </w:r>
+    </w:p>
+    <w:p>
+      <w:pPr>
+        <w:autoSpaceDE w:val="0"/>
+        <w:autoSpaceDN w:val="0"/>
+        <w:adjustRightInd w:val="0"/>
+        <w:spacing w:after="0" w:line="240" w:lineRule="auto"/>
+        <w:rPr>
+          <w:rFonts w:cstheme="minorHAnsi"/>
+          <w:color w:val="292929"/>
+          <w:sz w:val="26"/>
+          <w:szCs w:val="26"/>
+        </w:rPr>
+      </w:pPr>
+      <w:r>
+        <w:rPr>
+          <w:rFonts w:cstheme="minorHAnsi"/>
+          <w:color w:val="292929"/>
+          <w:sz w:val="26"/>
+          <w:szCs w:val="26"/>
+        </w:rPr>
+        <w:t>0.05, then we’re saying that there’s a probability of less than 5%</w:t>
+      </w:r>
+    </w:p>
+    <w:p>
+      <w:pPr>
+        <w:autoSpaceDE w:val="0"/>
+        <w:autoSpaceDN w:val="0"/>
+        <w:adjustRightInd w:val="0"/>
+        <w:spacing w:after="0" w:line="240" w:lineRule="auto"/>
+        <w:rPr>
+          <w:rFonts w:cstheme="minorHAnsi"/>
+          <w:color w:val="292929"/>
+          <w:sz w:val="26"/>
+          <w:szCs w:val="26"/>
+        </w:rPr>
+      </w:pPr>
+      <w:r>
+        <w:rPr>
+          <w:rFonts w:cstheme="minorHAnsi"/>
+          <w:color w:val="292929"/>
+          <w:sz w:val="26"/>
+          <w:szCs w:val="26"/>
+        </w:rPr>
+        <w:t>that the result could have happened by chance. Similarly, a p-value</w:t>
+      </w:r>
+    </w:p>
+    <w:p>
+      <w:pPr>
+        <w:autoSpaceDE w:val="0"/>
+        <w:autoSpaceDN w:val="0"/>
+        <w:adjustRightInd w:val="0"/>
+        <w:spacing w:after="0" w:line="240" w:lineRule="auto"/>
+        <w:rPr>
+          <w:rFonts w:cstheme="minorHAnsi"/>
+          <w:color w:val="292929"/>
+          <w:sz w:val="26"/>
+          <w:szCs w:val="26"/>
+        </w:rPr>
+      </w:pPr>
+      <w:r>
+        <w:rPr>
+          <w:rFonts w:cstheme="minorHAnsi"/>
+          <w:color w:val="292929"/>
+          <w:sz w:val="26"/>
+          <w:szCs w:val="26"/>
+        </w:rPr>
+        <w:t>of 0.05 is the same as saying “5% of the time, we would see this by</w:t>
+      </w:r>
+    </w:p>
+    <w:p>
+      <w:pPr>
+        <w:autoSpaceDE w:val="0"/>
+        <w:autoSpaceDN w:val="0"/>
+        <w:adjustRightInd w:val="0"/>
+        <w:spacing w:after="0" w:line="240" w:lineRule="auto"/>
+        <w:rPr>
+          <w:rFonts w:cstheme="minorHAnsi"/>
+          <w:color w:val="292929"/>
+          <w:sz w:val="26"/>
+          <w:szCs w:val="26"/>
+        </w:rPr>
+      </w:pPr>
+      <w:r>
+        <w:rPr>
+          <w:rFonts w:cstheme="minorHAnsi"/>
+          <w:color w:val="292929"/>
+          <w:sz w:val="26"/>
+          <w:szCs w:val="26"/>
+        </w:rPr>
+        <w:t>chance.”</w:t>
+      </w:r>
+    </w:p>
+    <w:p>
+      <w:pPr>
+        <w:autoSpaceDE w:val="0"/>
+        <w:autoSpaceDN w:val="0"/>
+        <w:adjustRightInd w:val="0"/>
+        <w:spacing w:after="0" w:line="240" w:lineRule="auto"/>
+        <w:rPr>
+          <w:rFonts w:cstheme="minorHAnsi"/>
+          <w:color w:val="292929"/>
+          <w:sz w:val="26"/>
+          <w:szCs w:val="26"/>
+        </w:rPr>
+      </w:pPr>
+      <w:r>
+        <w:rPr>
+          <w:rFonts w:cstheme="minorHAnsi"/>
+          <w:color w:val="292929"/>
+          <w:sz w:val="26"/>
+          <w:szCs w:val="26"/>
+        </w:rPr>
+        <w:t>85. What does interpolation and extrapolation mean? Which is</w:t>
+      </w:r>
+    </w:p>
+    <w:p>
+      <w:pPr>
+        <w:autoSpaceDE w:val="0"/>
+        <w:autoSpaceDN w:val="0"/>
+        <w:adjustRightInd w:val="0"/>
+        <w:spacing w:after="0" w:line="240" w:lineRule="auto"/>
+        <w:rPr>
+          <w:rFonts w:cstheme="minorHAnsi"/>
+          <w:color w:val="292929"/>
+          <w:sz w:val="26"/>
+          <w:szCs w:val="26"/>
+        </w:rPr>
+      </w:pPr>
+      <w:r>
+        <w:rPr>
+          <w:rFonts w:cstheme="minorHAnsi"/>
+          <w:color w:val="292929"/>
+          <w:sz w:val="26"/>
+          <w:szCs w:val="26"/>
+        </w:rPr>
+        <w:t>generally more accurate?</w:t>
+      </w:r>
+    </w:p>
+    <w:p>
+      <w:pPr>
+        <w:autoSpaceDE w:val="0"/>
+        <w:autoSpaceDN w:val="0"/>
+        <w:adjustRightInd w:val="0"/>
+        <w:spacing w:after="0" w:line="240" w:lineRule="auto"/>
+        <w:rPr>
+          <w:rFonts w:cstheme="minorHAnsi"/>
+          <w:color w:val="292929"/>
+          <w:sz w:val="26"/>
+          <w:szCs w:val="26"/>
+        </w:rPr>
+      </w:pPr>
+      <w:r>
+        <w:rPr>
+          <w:rFonts w:cstheme="minorHAnsi"/>
+          <w:color w:val="292929"/>
+          <w:sz w:val="26"/>
+          <w:szCs w:val="26"/>
+        </w:rPr>
+        <w:t>Interpolation is a prediction made using inputs that lie within the set</w:t>
+      </w:r>
+    </w:p>
+    <w:p>
+      <w:pPr>
+        <w:autoSpaceDE w:val="0"/>
+        <w:autoSpaceDN w:val="0"/>
+        <w:adjustRightInd w:val="0"/>
+        <w:spacing w:after="0" w:line="240" w:lineRule="auto"/>
+        <w:rPr>
+          <w:rFonts w:cstheme="minorHAnsi"/>
+          <w:color w:val="292929"/>
+          <w:sz w:val="26"/>
+          <w:szCs w:val="26"/>
+        </w:rPr>
+      </w:pPr>
+      <w:r>
+        <w:rPr>
+          <w:rFonts w:cstheme="minorHAnsi"/>
+          <w:color w:val="292929"/>
+          <w:sz w:val="26"/>
+          <w:szCs w:val="26"/>
+        </w:rPr>
+        <w:t>of observed values. Extrapolation is when a prediction is made using</w:t>
+      </w:r>
+    </w:p>
+    <w:p>
+      <w:pPr>
+        <w:autoSpaceDE w:val="0"/>
+        <w:autoSpaceDN w:val="0"/>
+        <w:adjustRightInd w:val="0"/>
+        <w:spacing w:after="0" w:line="240" w:lineRule="auto"/>
+        <w:rPr>
+          <w:rFonts w:cstheme="minorHAnsi"/>
+          <w:color w:val="292929"/>
+          <w:sz w:val="26"/>
+          <w:szCs w:val="26"/>
+        </w:rPr>
+      </w:pPr>
+      <w:r>
+        <w:rPr>
+          <w:rFonts w:cstheme="minorHAnsi"/>
+          <w:color w:val="292929"/>
+          <w:sz w:val="26"/>
+          <w:szCs w:val="26"/>
+        </w:rPr>
+        <w:t>an input that’s outside the set of observed values.</w:t>
+      </w:r>
+    </w:p>
+    <w:p>
+      <w:pPr>
+        <w:autoSpaceDE w:val="0"/>
+        <w:autoSpaceDN w:val="0"/>
+        <w:adjustRightInd w:val="0"/>
+        <w:spacing w:after="0" w:line="240" w:lineRule="auto"/>
+        <w:rPr>
+          <w:rFonts w:cstheme="minorHAnsi"/>
+          <w:color w:val="292929"/>
+          <w:sz w:val="26"/>
+          <w:szCs w:val="26"/>
+        </w:rPr>
+      </w:pPr>
+      <w:r>
+        <w:rPr>
+          <w:rFonts w:cstheme="minorHAnsi"/>
+          <w:color w:val="292929"/>
+          <w:sz w:val="26"/>
+          <w:szCs w:val="26"/>
+        </w:rPr>
+        <w:t>Generally, interpolations are more accurate.</w:t>
+      </w:r>
+    </w:p>
+    <w:p>
+      <w:pPr>
+        <w:autoSpaceDE w:val="0"/>
+        <w:autoSpaceDN w:val="0"/>
+        <w:adjustRightInd w:val="0"/>
+        <w:spacing w:after="0" w:line="240" w:lineRule="auto"/>
+        <w:rPr>
+          <w:rFonts w:cstheme="minorHAnsi"/>
+          <w:color w:val="292929"/>
+          <w:sz w:val="26"/>
+          <w:szCs w:val="26"/>
+        </w:rPr>
+      </w:pPr>
+      <w:r>
+        <w:rPr>
+          <w:rFonts w:cstheme="minorHAnsi"/>
+          <w:color w:val="292929"/>
+          <w:sz w:val="26"/>
+          <w:szCs w:val="26"/>
+        </w:rPr>
+        <w:t>86. What is an inlier?</w:t>
+      </w:r>
+    </w:p>
+    <w:p>
+      <w:pPr>
+        <w:autoSpaceDE w:val="0"/>
+        <w:autoSpaceDN w:val="0"/>
+        <w:adjustRightInd w:val="0"/>
+        <w:spacing w:after="0" w:line="240" w:lineRule="auto"/>
+        <w:rPr>
+          <w:rFonts w:cstheme="minorHAnsi"/>
+          <w:color w:val="292929"/>
+          <w:sz w:val="26"/>
+          <w:szCs w:val="26"/>
+        </w:rPr>
+      </w:pPr>
+      <w:r>
+        <w:rPr>
+          <w:rFonts w:cstheme="minorHAnsi"/>
+          <w:color w:val="292929"/>
+          <w:sz w:val="26"/>
+          <w:szCs w:val="26"/>
+        </w:rPr>
+        <w:t>An inlier is a data observation that lies within the rest of the dataset</w:t>
+      </w:r>
+    </w:p>
+    <w:p>
+      <w:pPr>
+        <w:autoSpaceDE w:val="0"/>
+        <w:autoSpaceDN w:val="0"/>
+        <w:adjustRightInd w:val="0"/>
+        <w:spacing w:after="0" w:line="240" w:lineRule="auto"/>
+        <w:rPr>
+          <w:rFonts w:cstheme="minorHAnsi"/>
+          <w:color w:val="292929"/>
+          <w:sz w:val="26"/>
+          <w:szCs w:val="26"/>
+        </w:rPr>
+      </w:pPr>
+      <w:r>
+        <w:rPr>
+          <w:rFonts w:cstheme="minorHAnsi"/>
+          <w:color w:val="292929"/>
+          <w:sz w:val="26"/>
+          <w:szCs w:val="26"/>
+        </w:rPr>
+        <w:t>and is unusual or an error. Since it lies in the dataset, it is typically</w:t>
+      </w:r>
+    </w:p>
+    <w:p>
+      <w:pPr>
+        <w:autoSpaceDE w:val="0"/>
+        <w:autoSpaceDN w:val="0"/>
+        <w:adjustRightInd w:val="0"/>
+        <w:spacing w:after="0" w:line="240" w:lineRule="auto"/>
+        <w:rPr>
+          <w:rFonts w:cstheme="minorHAnsi"/>
+          <w:color w:val="292929"/>
+          <w:sz w:val="26"/>
+          <w:szCs w:val="26"/>
+        </w:rPr>
+      </w:pPr>
+      <w:r>
+        <w:rPr>
+          <w:rFonts w:cstheme="minorHAnsi"/>
+          <w:color w:val="292929"/>
+          <w:sz w:val="26"/>
+          <w:szCs w:val="26"/>
+        </w:rPr>
+        <w:t>harder to identify than an outlier</w:t>
+      </w:r>
+    </w:p>
+    <w:p>
+      <w:pPr>
+        <w:autoSpaceDE w:val="0"/>
+        <w:autoSpaceDN w:val="0"/>
+        <w:adjustRightInd w:val="0"/>
+        <w:spacing w:after="0" w:line="240" w:lineRule="auto"/>
+        <w:rPr>
+          <w:rFonts w:cstheme="minorHAnsi"/>
+          <w:color w:val="292929"/>
+          <w:sz w:val="26"/>
+          <w:szCs w:val="26"/>
+        </w:rPr>
+      </w:pPr>
+      <w:r>
+        <w:rPr>
+          <w:rFonts w:cstheme="minorHAnsi"/>
+          <w:color w:val="292929"/>
+          <w:sz w:val="26"/>
+          <w:szCs w:val="26"/>
+        </w:rPr>
+        <w:t>87. You roll a biassed coin (p(head)=0.8) five times. What’s the</w:t>
+      </w:r>
+    </w:p>
+    <w:p>
+      <w:pPr>
+        <w:autoSpaceDE w:val="0"/>
+        <w:autoSpaceDN w:val="0"/>
+        <w:adjustRightInd w:val="0"/>
+        <w:spacing w:after="0" w:line="240" w:lineRule="auto"/>
+        <w:rPr>
+          <w:rFonts w:cstheme="minorHAnsi"/>
+          <w:color w:val="292929"/>
+          <w:sz w:val="26"/>
+          <w:szCs w:val="26"/>
+        </w:rPr>
+      </w:pPr>
+      <w:r>
+        <w:rPr>
+          <w:rFonts w:cstheme="minorHAnsi"/>
+          <w:color w:val="292929"/>
+          <w:sz w:val="26"/>
+          <w:szCs w:val="26"/>
+        </w:rPr>
+        <w:t>probability of getting three or more heads?</w:t>
+      </w:r>
+    </w:p>
+    <w:p>
+      <w:pPr>
+        <w:autoSpaceDE w:val="0"/>
+        <w:autoSpaceDN w:val="0"/>
+        <w:adjustRightInd w:val="0"/>
+        <w:spacing w:after="0" w:line="240" w:lineRule="auto"/>
+        <w:rPr>
+          <w:rFonts w:cstheme="minorHAnsi"/>
+          <w:color w:val="292929"/>
+          <w:sz w:val="26"/>
+          <w:szCs w:val="26"/>
+        </w:rPr>
+      </w:pPr>
+      <w:r>
+        <w:rPr>
+          <w:rFonts w:cstheme="minorHAnsi"/>
+          <w:color w:val="292929"/>
+          <w:sz w:val="26"/>
+          <w:szCs w:val="26"/>
+        </w:rPr>
+        <w:t>and requires external data to identify them. Should you identify any</w:t>
+      </w:r>
+    </w:p>
+    <w:p>
+      <w:pPr>
+        <w:autoSpaceDE w:val="0"/>
+        <w:autoSpaceDN w:val="0"/>
+        <w:adjustRightInd w:val="0"/>
+        <w:spacing w:after="0" w:line="240" w:lineRule="auto"/>
+        <w:rPr>
+          <w:rFonts w:cstheme="minorHAnsi"/>
+          <w:color w:val="292929"/>
+          <w:sz w:val="26"/>
+          <w:szCs w:val="26"/>
+        </w:rPr>
+      </w:pPr>
+      <w:r>
+        <w:rPr>
+          <w:rFonts w:cstheme="minorHAnsi"/>
+          <w:color w:val="292929"/>
+          <w:sz w:val="26"/>
+          <w:szCs w:val="26"/>
+        </w:rPr>
+        <w:t>inliers, you can simply remove them from the dataset to address</w:t>
+      </w:r>
+    </w:p>
+    <w:p>
+      <w:pPr>
+        <w:autoSpaceDE w:val="0"/>
+        <w:autoSpaceDN w:val="0"/>
+        <w:adjustRightInd w:val="0"/>
+        <w:spacing w:after="0" w:line="240" w:lineRule="auto"/>
+        <w:rPr>
+          <w:rFonts w:cstheme="minorHAnsi"/>
+          <w:color w:val="292929"/>
+          <w:sz w:val="26"/>
+          <w:szCs w:val="26"/>
+        </w:rPr>
+      </w:pPr>
+      <w:r>
+        <w:rPr>
+          <w:rFonts w:cstheme="minorHAnsi"/>
+          <w:color w:val="292929"/>
+          <w:sz w:val="26"/>
+          <w:szCs w:val="26"/>
+        </w:rPr>
+        <w:t>them.</w:t>
+      </w:r>
+    </w:p>
+    <w:p>
+      <w:pPr>
+        <w:autoSpaceDE w:val="0"/>
+        <w:autoSpaceDN w:val="0"/>
+        <w:adjustRightInd w:val="0"/>
+        <w:spacing w:after="0" w:line="240" w:lineRule="auto"/>
+        <w:rPr>
+          <w:rFonts w:cstheme="minorHAnsi"/>
+          <w:color w:val="292929"/>
+          <w:sz w:val="26"/>
+          <w:szCs w:val="26"/>
+        </w:rPr>
+      </w:pPr>
+      <w:r>
+        <w:rPr>
+          <w:rFonts w:cstheme="minorHAnsi"/>
+          <w:color w:val="292929"/>
+          <w:sz w:val="26"/>
+          <w:szCs w:val="26"/>
+        </w:rPr>
+        <w:t>88. Infection rates at a hospital above a 1 infection per 100</w:t>
+      </w:r>
+    </w:p>
+    <w:p>
+      <w:pPr>
+        <w:autoSpaceDE w:val="0"/>
+        <w:autoSpaceDN w:val="0"/>
+        <w:adjustRightInd w:val="0"/>
+        <w:spacing w:after="0" w:line="240" w:lineRule="auto"/>
+        <w:rPr>
+          <w:rFonts w:cstheme="minorHAnsi"/>
+          <w:color w:val="292929"/>
+          <w:sz w:val="26"/>
+          <w:szCs w:val="26"/>
+        </w:rPr>
+      </w:pPr>
+      <w:r>
+        <w:rPr>
+          <w:rFonts w:cstheme="minorHAnsi"/>
+          <w:color w:val="292929"/>
+          <w:sz w:val="26"/>
+          <w:szCs w:val="26"/>
+        </w:rPr>
+        <w:t>person-days at risk are considered high. A hospital had 10 infections</w:t>
+      </w:r>
+    </w:p>
+    <w:p>
+      <w:pPr>
+        <w:autoSpaceDE w:val="0"/>
+        <w:autoSpaceDN w:val="0"/>
+        <w:adjustRightInd w:val="0"/>
+        <w:spacing w:after="0" w:line="240" w:lineRule="auto"/>
+        <w:rPr>
+          <w:rFonts w:cstheme="minorHAnsi"/>
+          <w:color w:val="292929"/>
+          <w:sz w:val="26"/>
+          <w:szCs w:val="26"/>
+        </w:rPr>
+      </w:pPr>
+      <w:r>
+        <w:rPr>
+          <w:rFonts w:cstheme="minorHAnsi"/>
+          <w:color w:val="292929"/>
+          <w:sz w:val="26"/>
+          <w:szCs w:val="26"/>
+        </w:rPr>
+        <w:t>over the last 1787 person-days at risk. Give the p-value of the</w:t>
+      </w:r>
+    </w:p>
+    <w:p>
+      <w:pPr>
+        <w:autoSpaceDE w:val="0"/>
+        <w:autoSpaceDN w:val="0"/>
+        <w:adjustRightInd w:val="0"/>
+        <w:spacing w:after="0" w:line="240" w:lineRule="auto"/>
+        <w:rPr>
+          <w:rFonts w:cstheme="minorHAnsi"/>
+          <w:color w:val="292929"/>
+          <w:sz w:val="26"/>
+          <w:szCs w:val="26"/>
+        </w:rPr>
+      </w:pPr>
+      <w:r>
+        <w:rPr>
+          <w:rFonts w:cstheme="minorHAnsi"/>
+          <w:color w:val="292929"/>
+          <w:sz w:val="26"/>
+          <w:szCs w:val="26"/>
+        </w:rPr>
+        <w:t>correct one-sided test of whether the hospital is below the standard.</w:t>
+      </w:r>
+    </w:p>
+    <w:p>
+      <w:pPr>
+        <w:autoSpaceDE w:val="0"/>
+        <w:autoSpaceDN w:val="0"/>
+        <w:adjustRightInd w:val="0"/>
+        <w:spacing w:after="0" w:line="240" w:lineRule="auto"/>
+        <w:rPr>
+          <w:rFonts w:cstheme="minorHAnsi"/>
+          <w:color w:val="292929"/>
+          <w:sz w:val="26"/>
+          <w:szCs w:val="26"/>
+        </w:rPr>
+      </w:pPr>
+      <w:r>
+        <w:rPr>
+          <w:rFonts w:cstheme="minorHAnsi"/>
+          <w:color w:val="292929"/>
+          <w:sz w:val="26"/>
+          <w:szCs w:val="26"/>
+        </w:rPr>
+        <w:t>89. In a population of interest, a sample of 9 men yielded a sample</w:t>
+      </w:r>
+    </w:p>
+    <w:p>
+      <w:pPr>
+        <w:autoSpaceDE w:val="0"/>
+        <w:autoSpaceDN w:val="0"/>
+        <w:adjustRightInd w:val="0"/>
+        <w:spacing w:after="0" w:line="240" w:lineRule="auto"/>
+        <w:rPr>
+          <w:rFonts w:cstheme="minorHAnsi"/>
+          <w:color w:val="292929"/>
+          <w:sz w:val="26"/>
+          <w:szCs w:val="26"/>
+        </w:rPr>
+      </w:pPr>
+      <w:r>
+        <w:rPr>
+          <w:rFonts w:cstheme="minorHAnsi"/>
+          <w:color w:val="292929"/>
+          <w:sz w:val="26"/>
+          <w:szCs w:val="26"/>
+        </w:rPr>
+        <w:t>average brain volume of 1,100cc and a standard deviation of 30cc.</w:t>
+      </w:r>
+    </w:p>
+    <w:p>
+      <w:pPr>
+        <w:autoSpaceDE w:val="0"/>
+        <w:autoSpaceDN w:val="0"/>
+        <w:adjustRightInd w:val="0"/>
+        <w:spacing w:after="0" w:line="240" w:lineRule="auto"/>
+        <w:rPr>
+          <w:rFonts w:cstheme="minorHAnsi"/>
+          <w:color w:val="292929"/>
+          <w:sz w:val="26"/>
+          <w:szCs w:val="26"/>
+        </w:rPr>
+      </w:pPr>
+      <w:r>
+        <w:rPr>
+          <w:rFonts w:cstheme="minorHAnsi"/>
+          <w:color w:val="292929"/>
+          <w:sz w:val="26"/>
+          <w:szCs w:val="26"/>
+        </w:rPr>
+        <w:t>What is a 95% Student’s T confidence interval for the mean brain</w:t>
+      </w:r>
+    </w:p>
+    <w:p>
+      <w:pPr>
+        <w:autoSpaceDE w:val="0"/>
+        <w:autoSpaceDN w:val="0"/>
+        <w:adjustRightInd w:val="0"/>
+        <w:spacing w:after="0" w:line="240" w:lineRule="auto"/>
+        <w:rPr>
+          <w:rFonts w:cstheme="minorHAnsi"/>
+          <w:color w:val="292929"/>
+          <w:sz w:val="26"/>
+          <w:szCs w:val="26"/>
+        </w:rPr>
+      </w:pPr>
+      <w:r>
+        <w:rPr>
+          <w:rFonts w:cstheme="minorHAnsi"/>
+          <w:color w:val="292929"/>
+          <w:sz w:val="26"/>
+          <w:szCs w:val="26"/>
+        </w:rPr>
+        <w:t>volume in this new population?</w:t>
+      </w:r>
+    </w:p>
+    <w:p>
+      <w:pPr>
+        <w:autoSpaceDE w:val="0"/>
+        <w:autoSpaceDN w:val="0"/>
+        <w:adjustRightInd w:val="0"/>
+        <w:spacing w:after="0" w:line="240" w:lineRule="auto"/>
+        <w:rPr>
+          <w:rFonts w:cstheme="minorHAnsi"/>
+          <w:color w:val="1B2437"/>
+          <w:sz w:val="26"/>
+          <w:szCs w:val="26"/>
+        </w:rPr>
+      </w:pPr>
+      <w:r>
+        <w:rPr>
+          <w:rFonts w:cstheme="minorHAnsi"/>
+          <w:color w:val="1B2437"/>
+          <w:sz w:val="26"/>
+          <w:szCs w:val="26"/>
+        </w:rPr>
+        <w:t>90. What Chi-square test?</w:t>
+      </w:r>
+    </w:p>
+    <w:p>
+      <w:pPr>
+        <w:autoSpaceDE w:val="0"/>
+        <w:autoSpaceDN w:val="0"/>
+        <w:adjustRightInd w:val="0"/>
+        <w:spacing w:after="0" w:line="240" w:lineRule="auto"/>
+        <w:rPr>
+          <w:rFonts w:cstheme="minorHAnsi"/>
+          <w:color w:val="445578"/>
+          <w:sz w:val="26"/>
+          <w:szCs w:val="26"/>
+        </w:rPr>
+      </w:pPr>
+      <w:r>
+        <w:rPr>
+          <w:rFonts w:cstheme="minorHAnsi"/>
+          <w:color w:val="445578"/>
+          <w:sz w:val="26"/>
+          <w:szCs w:val="26"/>
+        </w:rPr>
+        <w:t>A statistical method is used to find the difference or correlation</w:t>
+      </w:r>
+    </w:p>
+    <w:p>
+      <w:pPr>
+        <w:autoSpaceDE w:val="0"/>
+        <w:autoSpaceDN w:val="0"/>
+        <w:adjustRightInd w:val="0"/>
+        <w:spacing w:after="0" w:line="240" w:lineRule="auto"/>
+        <w:rPr>
+          <w:rFonts w:cstheme="minorHAnsi"/>
+          <w:color w:val="445578"/>
+          <w:sz w:val="26"/>
+          <w:szCs w:val="26"/>
+        </w:rPr>
+      </w:pPr>
+      <w:r>
+        <w:rPr>
+          <w:rFonts w:cstheme="minorHAnsi"/>
+          <w:color w:val="445578"/>
+          <w:sz w:val="26"/>
+          <w:szCs w:val="26"/>
+        </w:rPr>
         <w:lastRenderedPageBreak/>
-        <w:t xml:space="preserve">84. </w:t>
-      </w:r>
-      <w:r>
-        <w:rPr>
-          <w:rFonts w:cstheme="minorHAnsi"/>
-          <w:color w:val="292929"/>
-          <w:sz w:val="26"/>
-          <w:szCs w:val="26"/>
-        </w:rPr>
-        <w:t>How would you describe what a ‘p-value’ is to a non-technical</w:t>
-      </w:r>
-    </w:p>
-    <w:p>
-      <w:pPr>
-        <w:autoSpaceDE w:val="0"/>
-        <w:autoSpaceDN w:val="0"/>
-        <w:adjustRightInd w:val="0"/>
-        <w:spacing w:after="0" w:line="240" w:lineRule="auto"/>
-        <w:rPr>
-          <w:rFonts w:cstheme="minorHAnsi"/>
-          <w:color w:val="292929"/>
-          <w:sz w:val="26"/>
-          <w:szCs w:val="26"/>
-        </w:rPr>
-      </w:pPr>
-      <w:r>
-        <w:rPr>
-          <w:rFonts w:cstheme="minorHAnsi"/>
-          <w:color w:val="292929"/>
-          <w:sz w:val="26"/>
-          <w:szCs w:val="26"/>
-        </w:rPr>
-        <w:t>person or in a layman term?</w:t>
-      </w:r>
-    </w:p>
-    <w:p>
-      <w:pPr>
-        <w:autoSpaceDE w:val="0"/>
-        <w:autoSpaceDN w:val="0"/>
-        <w:adjustRightInd w:val="0"/>
-        <w:spacing w:after="0" w:line="240" w:lineRule="auto"/>
-        <w:rPr>
-          <w:rFonts w:cstheme="minorHAnsi"/>
-          <w:color w:val="292929"/>
-          <w:sz w:val="26"/>
-          <w:szCs w:val="26"/>
-        </w:rPr>
-      </w:pPr>
-      <w:r>
-        <w:rPr>
-          <w:rFonts w:cstheme="minorHAnsi"/>
-          <w:color w:val="292929"/>
-          <w:sz w:val="26"/>
-          <w:szCs w:val="26"/>
-        </w:rPr>
-        <w:t>The best way to describe the p-value in simple terms is with an</w:t>
-      </w:r>
-    </w:p>
-    <w:p>
-      <w:pPr>
-        <w:autoSpaceDE w:val="0"/>
-        <w:autoSpaceDN w:val="0"/>
-        <w:adjustRightInd w:val="0"/>
-        <w:spacing w:after="0" w:line="240" w:lineRule="auto"/>
-        <w:rPr>
-          <w:rFonts w:cstheme="minorHAnsi"/>
-          <w:color w:val="292929"/>
-          <w:sz w:val="26"/>
-          <w:szCs w:val="26"/>
-        </w:rPr>
-      </w:pPr>
-      <w:r>
-        <w:rPr>
-          <w:rFonts w:cstheme="minorHAnsi"/>
-          <w:color w:val="292929"/>
-          <w:sz w:val="26"/>
-          <w:szCs w:val="26"/>
-        </w:rPr>
-        <w:t>example. In practice, if the p-value is less than the alpha, say of</w:t>
-      </w:r>
-    </w:p>
-    <w:p>
-      <w:pPr>
-        <w:autoSpaceDE w:val="0"/>
-        <w:autoSpaceDN w:val="0"/>
-        <w:adjustRightInd w:val="0"/>
-        <w:spacing w:after="0" w:line="240" w:lineRule="auto"/>
-        <w:rPr>
-          <w:rFonts w:cstheme="minorHAnsi"/>
-          <w:color w:val="292929"/>
-          <w:sz w:val="26"/>
-          <w:szCs w:val="26"/>
-        </w:rPr>
-      </w:pPr>
-      <w:r>
-        <w:rPr>
-          <w:rFonts w:cstheme="minorHAnsi"/>
-          <w:color w:val="292929"/>
-          <w:sz w:val="26"/>
-          <w:szCs w:val="26"/>
-        </w:rPr>
-        <w:t>0.05, then we’re saying that there’s a probability of less than 5%</w:t>
-      </w:r>
-    </w:p>
-    <w:p>
-      <w:pPr>
-        <w:autoSpaceDE w:val="0"/>
-        <w:autoSpaceDN w:val="0"/>
-        <w:adjustRightInd w:val="0"/>
-        <w:spacing w:after="0" w:line="240" w:lineRule="auto"/>
-        <w:rPr>
-          <w:rFonts w:cstheme="minorHAnsi"/>
-          <w:color w:val="292929"/>
-          <w:sz w:val="26"/>
-          <w:szCs w:val="26"/>
-        </w:rPr>
-      </w:pPr>
-      <w:r>
-        <w:rPr>
-          <w:rFonts w:cstheme="minorHAnsi"/>
-          <w:color w:val="292929"/>
-          <w:sz w:val="26"/>
-          <w:szCs w:val="26"/>
-        </w:rPr>
-        <w:t>that the result could have happened by chance. Similarly, a p-value</w:t>
-      </w:r>
-    </w:p>
-    <w:p>
-      <w:pPr>
-        <w:autoSpaceDE w:val="0"/>
-        <w:autoSpaceDN w:val="0"/>
-        <w:adjustRightInd w:val="0"/>
-        <w:spacing w:after="0" w:line="240" w:lineRule="auto"/>
-        <w:rPr>
-          <w:rFonts w:cstheme="minorHAnsi"/>
-          <w:color w:val="292929"/>
-          <w:sz w:val="26"/>
-          <w:szCs w:val="26"/>
-        </w:rPr>
-      </w:pPr>
-      <w:r>
-        <w:rPr>
-          <w:rFonts w:cstheme="minorHAnsi"/>
-          <w:color w:val="292929"/>
-          <w:sz w:val="26"/>
-          <w:szCs w:val="26"/>
-        </w:rPr>
-        <w:t>of 0.05 is the same as saying “5% of the time, we would see this by</w:t>
-      </w:r>
-    </w:p>
-    <w:p>
-      <w:pPr>
-        <w:autoSpaceDE w:val="0"/>
-        <w:autoSpaceDN w:val="0"/>
-        <w:adjustRightInd w:val="0"/>
-        <w:spacing w:after="0" w:line="240" w:lineRule="auto"/>
-        <w:rPr>
-          <w:rFonts w:cstheme="minorHAnsi"/>
-          <w:color w:val="292929"/>
-          <w:sz w:val="26"/>
-          <w:szCs w:val="26"/>
-        </w:rPr>
-      </w:pPr>
-      <w:r>
-        <w:rPr>
-          <w:rFonts w:cstheme="minorHAnsi"/>
-          <w:color w:val="292929"/>
-          <w:sz w:val="26"/>
-          <w:szCs w:val="26"/>
-        </w:rPr>
-        <w:t>chance.”</w:t>
-      </w:r>
-    </w:p>
-    <w:p>
-      <w:pPr>
-        <w:autoSpaceDE w:val="0"/>
-        <w:autoSpaceDN w:val="0"/>
-        <w:adjustRightInd w:val="0"/>
-        <w:spacing w:after="0" w:line="240" w:lineRule="auto"/>
-        <w:rPr>
-          <w:rFonts w:cstheme="minorHAnsi"/>
-          <w:color w:val="292929"/>
-          <w:sz w:val="26"/>
-          <w:szCs w:val="26"/>
-        </w:rPr>
-      </w:pPr>
-      <w:r>
-        <w:rPr>
-          <w:rFonts w:cstheme="minorHAnsi"/>
-          <w:color w:val="292929"/>
-          <w:sz w:val="26"/>
-          <w:szCs w:val="26"/>
-        </w:rPr>
-        <w:t>85. What does interpolation and extrapolation mean? Which is</w:t>
-      </w:r>
-    </w:p>
-    <w:p>
-      <w:pPr>
-        <w:autoSpaceDE w:val="0"/>
-        <w:autoSpaceDN w:val="0"/>
-        <w:adjustRightInd w:val="0"/>
-        <w:spacing w:after="0" w:line="240" w:lineRule="auto"/>
-        <w:rPr>
-          <w:rFonts w:cstheme="minorHAnsi"/>
-          <w:color w:val="292929"/>
-          <w:sz w:val="26"/>
-          <w:szCs w:val="26"/>
-        </w:rPr>
-      </w:pPr>
-      <w:r>
-        <w:rPr>
-          <w:rFonts w:cstheme="minorHAnsi"/>
-          <w:color w:val="292929"/>
-          <w:sz w:val="26"/>
-          <w:szCs w:val="26"/>
-        </w:rPr>
-        <w:t>generally more accurate?</w:t>
-      </w:r>
-    </w:p>
-    <w:p>
-      <w:pPr>
-        <w:autoSpaceDE w:val="0"/>
-        <w:autoSpaceDN w:val="0"/>
-        <w:adjustRightInd w:val="0"/>
-        <w:spacing w:after="0" w:line="240" w:lineRule="auto"/>
-        <w:rPr>
-          <w:rFonts w:cstheme="minorHAnsi"/>
-          <w:color w:val="292929"/>
-          <w:sz w:val="26"/>
-          <w:szCs w:val="26"/>
-        </w:rPr>
-      </w:pPr>
-      <w:r>
-        <w:rPr>
-          <w:rFonts w:cstheme="minorHAnsi"/>
-          <w:color w:val="292929"/>
-          <w:sz w:val="26"/>
-          <w:szCs w:val="26"/>
-        </w:rPr>
-        <w:t>Interpolation is a prediction made using inputs that lie within the set</w:t>
-      </w:r>
-    </w:p>
-    <w:p>
-      <w:pPr>
-        <w:autoSpaceDE w:val="0"/>
-        <w:autoSpaceDN w:val="0"/>
-        <w:adjustRightInd w:val="0"/>
-        <w:spacing w:after="0" w:line="240" w:lineRule="auto"/>
-        <w:rPr>
-          <w:rFonts w:cstheme="minorHAnsi"/>
-          <w:color w:val="292929"/>
-          <w:sz w:val="26"/>
-          <w:szCs w:val="26"/>
-        </w:rPr>
-      </w:pPr>
-      <w:r>
-        <w:rPr>
-          <w:rFonts w:cstheme="minorHAnsi"/>
-          <w:color w:val="292929"/>
-          <w:sz w:val="26"/>
-          <w:szCs w:val="26"/>
-        </w:rPr>
-        <w:t>of observed values. Extrapolation is when a prediction is made using</w:t>
-      </w:r>
-    </w:p>
-    <w:p>
-      <w:pPr>
-        <w:autoSpaceDE w:val="0"/>
-        <w:autoSpaceDN w:val="0"/>
-        <w:adjustRightInd w:val="0"/>
-        <w:spacing w:after="0" w:line="240" w:lineRule="auto"/>
-        <w:rPr>
-          <w:rFonts w:cstheme="minorHAnsi"/>
-          <w:color w:val="292929"/>
-          <w:sz w:val="26"/>
-          <w:szCs w:val="26"/>
-        </w:rPr>
-      </w:pPr>
-      <w:r>
-        <w:rPr>
-          <w:rFonts w:cstheme="minorHAnsi"/>
-          <w:color w:val="292929"/>
-          <w:sz w:val="26"/>
-          <w:szCs w:val="26"/>
-        </w:rPr>
-        <w:t>an input that’s outside the set of observed values.</w:t>
-      </w:r>
-    </w:p>
-    <w:p>
-      <w:pPr>
-        <w:autoSpaceDE w:val="0"/>
-        <w:autoSpaceDN w:val="0"/>
-        <w:adjustRightInd w:val="0"/>
-        <w:spacing w:after="0" w:line="240" w:lineRule="auto"/>
-        <w:rPr>
-          <w:rFonts w:cstheme="minorHAnsi"/>
-          <w:color w:val="292929"/>
-          <w:sz w:val="26"/>
-          <w:szCs w:val="26"/>
-        </w:rPr>
-      </w:pPr>
-      <w:r>
-        <w:rPr>
-          <w:rFonts w:cstheme="minorHAnsi"/>
-          <w:color w:val="292929"/>
-          <w:sz w:val="26"/>
-          <w:szCs w:val="26"/>
-        </w:rPr>
-        <w:t>Generally, interpolations are more accurate.</w:t>
-      </w:r>
-    </w:p>
-    <w:p>
-      <w:pPr>
-        <w:autoSpaceDE w:val="0"/>
-        <w:autoSpaceDN w:val="0"/>
-        <w:adjustRightInd w:val="0"/>
-        <w:spacing w:after="0" w:line="240" w:lineRule="auto"/>
-        <w:rPr>
-          <w:rFonts w:cstheme="minorHAnsi"/>
-          <w:color w:val="292929"/>
-          <w:sz w:val="26"/>
-          <w:szCs w:val="26"/>
-        </w:rPr>
-      </w:pPr>
-      <w:r>
-        <w:rPr>
-          <w:rFonts w:cstheme="minorHAnsi"/>
-          <w:color w:val="292929"/>
-          <w:sz w:val="26"/>
-          <w:szCs w:val="26"/>
-        </w:rPr>
-        <w:t>86. What is an inlier?</w:t>
-      </w:r>
-    </w:p>
-    <w:p>
-      <w:pPr>
-        <w:autoSpaceDE w:val="0"/>
-        <w:autoSpaceDN w:val="0"/>
-        <w:adjustRightInd w:val="0"/>
-        <w:spacing w:after="0" w:line="240" w:lineRule="auto"/>
-        <w:rPr>
-          <w:rFonts w:cstheme="minorHAnsi"/>
-          <w:color w:val="292929"/>
-          <w:sz w:val="26"/>
-          <w:szCs w:val="26"/>
-        </w:rPr>
-      </w:pPr>
-      <w:r>
-        <w:rPr>
-          <w:rFonts w:cstheme="minorHAnsi"/>
-          <w:color w:val="292929"/>
-          <w:sz w:val="26"/>
-          <w:szCs w:val="26"/>
-        </w:rPr>
-        <w:t>An inlier is a data observation that lies within the rest of the dataset</w:t>
-      </w:r>
-    </w:p>
-    <w:p>
-      <w:pPr>
-        <w:autoSpaceDE w:val="0"/>
-        <w:autoSpaceDN w:val="0"/>
-        <w:adjustRightInd w:val="0"/>
-        <w:spacing w:after="0" w:line="240" w:lineRule="auto"/>
-        <w:rPr>
-          <w:rFonts w:cstheme="minorHAnsi"/>
-          <w:color w:val="292929"/>
-          <w:sz w:val="26"/>
-          <w:szCs w:val="26"/>
-        </w:rPr>
-      </w:pPr>
-      <w:r>
-        <w:rPr>
-          <w:rFonts w:cstheme="minorHAnsi"/>
-          <w:color w:val="292929"/>
-          <w:sz w:val="26"/>
-          <w:szCs w:val="26"/>
-        </w:rPr>
-        <w:t>and is unusual or an error. Since it lies in the dataset, it is typically</w:t>
-      </w:r>
-    </w:p>
-    <w:p>
-      <w:pPr>
-        <w:autoSpaceDE w:val="0"/>
-        <w:autoSpaceDN w:val="0"/>
-        <w:adjustRightInd w:val="0"/>
-        <w:spacing w:after="0" w:line="240" w:lineRule="auto"/>
-        <w:rPr>
-          <w:rFonts w:cstheme="minorHAnsi"/>
-          <w:color w:val="292929"/>
-          <w:sz w:val="26"/>
-          <w:szCs w:val="26"/>
-        </w:rPr>
-      </w:pPr>
-      <w:r>
-        <w:rPr>
-          <w:rFonts w:cstheme="minorHAnsi"/>
-          <w:color w:val="292929"/>
-          <w:sz w:val="26"/>
-          <w:szCs w:val="26"/>
-        </w:rPr>
-        <w:t>harder to identify than an outlier</w:t>
-      </w:r>
-    </w:p>
-    <w:p>
-      <w:pPr>
-        <w:autoSpaceDE w:val="0"/>
-        <w:autoSpaceDN w:val="0"/>
-        <w:adjustRightInd w:val="0"/>
-        <w:spacing w:after="0" w:line="240" w:lineRule="auto"/>
-        <w:rPr>
-          <w:rFonts w:cstheme="minorHAnsi"/>
-          <w:color w:val="292929"/>
-          <w:sz w:val="26"/>
-          <w:szCs w:val="26"/>
-        </w:rPr>
-      </w:pPr>
-      <w:r>
-        <w:rPr>
-          <w:rFonts w:cstheme="minorHAnsi"/>
-          <w:color w:val="292929"/>
-          <w:sz w:val="26"/>
-          <w:szCs w:val="26"/>
-        </w:rPr>
-        <w:t>87. You roll a biassed coin (p(head)=0.8) five times. What’s the</w:t>
-      </w:r>
-    </w:p>
-    <w:p>
-      <w:pPr>
-        <w:autoSpaceDE w:val="0"/>
-        <w:autoSpaceDN w:val="0"/>
-        <w:adjustRightInd w:val="0"/>
-        <w:spacing w:after="0" w:line="240" w:lineRule="auto"/>
-        <w:rPr>
-          <w:rFonts w:cstheme="minorHAnsi"/>
-          <w:color w:val="292929"/>
-          <w:sz w:val="26"/>
-          <w:szCs w:val="26"/>
-        </w:rPr>
-      </w:pPr>
-      <w:r>
-        <w:rPr>
-          <w:rFonts w:cstheme="minorHAnsi"/>
-          <w:color w:val="292929"/>
-          <w:sz w:val="26"/>
-          <w:szCs w:val="26"/>
-        </w:rPr>
-        <w:t>probability of getting three or more heads?</w:t>
-      </w:r>
-    </w:p>
-    <w:p>
-      <w:pPr>
-        <w:autoSpaceDE w:val="0"/>
-        <w:autoSpaceDN w:val="0"/>
-        <w:adjustRightInd w:val="0"/>
-        <w:spacing w:after="0" w:line="240" w:lineRule="auto"/>
-        <w:rPr>
-          <w:rFonts w:cstheme="minorHAnsi"/>
-          <w:color w:val="292929"/>
-          <w:sz w:val="26"/>
-          <w:szCs w:val="26"/>
-        </w:rPr>
-      </w:pPr>
-      <w:r>
-        <w:rPr>
-          <w:rFonts w:cstheme="minorHAnsi"/>
-          <w:color w:val="292929"/>
-          <w:sz w:val="26"/>
-          <w:szCs w:val="26"/>
-        </w:rPr>
-        <w:t>and requires external data to identify them. Should you identify any</w:t>
-      </w:r>
-    </w:p>
-    <w:p>
-      <w:pPr>
-        <w:autoSpaceDE w:val="0"/>
-        <w:autoSpaceDN w:val="0"/>
-        <w:adjustRightInd w:val="0"/>
-        <w:spacing w:after="0" w:line="240" w:lineRule="auto"/>
-        <w:rPr>
-          <w:rFonts w:cstheme="minorHAnsi"/>
-          <w:color w:val="292929"/>
-          <w:sz w:val="26"/>
-          <w:szCs w:val="26"/>
-        </w:rPr>
-      </w:pPr>
-      <w:r>
-        <w:rPr>
-          <w:rFonts w:cstheme="minorHAnsi"/>
-          <w:color w:val="292929"/>
-          <w:sz w:val="26"/>
-          <w:szCs w:val="26"/>
-        </w:rPr>
-        <w:t>inliers, you can simply remove them from the dataset to address</w:t>
-      </w:r>
-    </w:p>
-    <w:p>
-      <w:pPr>
-        <w:autoSpaceDE w:val="0"/>
-        <w:autoSpaceDN w:val="0"/>
-        <w:adjustRightInd w:val="0"/>
-        <w:spacing w:after="0" w:line="240" w:lineRule="auto"/>
-        <w:rPr>
-          <w:rFonts w:cstheme="minorHAnsi"/>
-          <w:color w:val="292929"/>
-          <w:sz w:val="26"/>
-          <w:szCs w:val="26"/>
-        </w:rPr>
-      </w:pPr>
-      <w:r>
-        <w:rPr>
-          <w:rFonts w:cstheme="minorHAnsi"/>
-          <w:color w:val="292929"/>
-          <w:sz w:val="26"/>
-          <w:szCs w:val="26"/>
-        </w:rPr>
-        <w:t>them.</w:t>
-      </w:r>
-    </w:p>
-    <w:p>
-      <w:pPr>
-        <w:autoSpaceDE w:val="0"/>
-        <w:autoSpaceDN w:val="0"/>
-        <w:adjustRightInd w:val="0"/>
-        <w:spacing w:after="0" w:line="240" w:lineRule="auto"/>
-        <w:rPr>
-          <w:rFonts w:cstheme="minorHAnsi"/>
-          <w:color w:val="292929"/>
-          <w:sz w:val="26"/>
-          <w:szCs w:val="26"/>
-        </w:rPr>
-      </w:pPr>
-      <w:r>
-        <w:rPr>
-          <w:rFonts w:cstheme="minorHAnsi"/>
-          <w:color w:val="292929"/>
-          <w:sz w:val="26"/>
-          <w:szCs w:val="26"/>
-        </w:rPr>
-        <w:t>88. Infection rates at a hospital above a 1 infection per 100</w:t>
-      </w:r>
-    </w:p>
-    <w:p>
-      <w:pPr>
-        <w:autoSpaceDE w:val="0"/>
-        <w:autoSpaceDN w:val="0"/>
-        <w:adjustRightInd w:val="0"/>
-        <w:spacing w:after="0" w:line="240" w:lineRule="auto"/>
-        <w:rPr>
-          <w:rFonts w:cstheme="minorHAnsi"/>
-          <w:color w:val="292929"/>
-          <w:sz w:val="26"/>
-          <w:szCs w:val="26"/>
-        </w:rPr>
-      </w:pPr>
-      <w:r>
-        <w:rPr>
-          <w:rFonts w:cstheme="minorHAnsi"/>
-          <w:color w:val="292929"/>
-          <w:sz w:val="26"/>
-          <w:szCs w:val="26"/>
-        </w:rPr>
-        <w:t>person-days at risk are considered high. A hospital had 10 infections</w:t>
-      </w:r>
-    </w:p>
-    <w:p>
-      <w:pPr>
-        <w:autoSpaceDE w:val="0"/>
-        <w:autoSpaceDN w:val="0"/>
-        <w:adjustRightInd w:val="0"/>
-        <w:spacing w:after="0" w:line="240" w:lineRule="auto"/>
-        <w:rPr>
-          <w:rFonts w:cstheme="minorHAnsi"/>
-          <w:color w:val="292929"/>
-          <w:sz w:val="26"/>
-          <w:szCs w:val="26"/>
-        </w:rPr>
-      </w:pPr>
-      <w:r>
-        <w:rPr>
-          <w:rFonts w:cstheme="minorHAnsi"/>
-          <w:color w:val="292929"/>
-          <w:sz w:val="26"/>
-          <w:szCs w:val="26"/>
-        </w:rPr>
-        <w:t>over the last 1787 person-days at risk. Give the p-value of the</w:t>
-      </w:r>
-    </w:p>
-    <w:p>
-      <w:pPr>
-        <w:autoSpaceDE w:val="0"/>
-        <w:autoSpaceDN w:val="0"/>
-        <w:adjustRightInd w:val="0"/>
-        <w:spacing w:after="0" w:line="240" w:lineRule="auto"/>
-        <w:rPr>
-          <w:rFonts w:cstheme="minorHAnsi"/>
-          <w:color w:val="292929"/>
-          <w:sz w:val="26"/>
-          <w:szCs w:val="26"/>
-        </w:rPr>
-      </w:pPr>
-      <w:r>
-        <w:rPr>
-          <w:rFonts w:cstheme="minorHAnsi"/>
-          <w:color w:val="292929"/>
-          <w:sz w:val="26"/>
-          <w:szCs w:val="26"/>
-        </w:rPr>
-        <w:t>correct one-sided test of whether the hospital is below the standard.</w:t>
-      </w:r>
-    </w:p>
-    <w:p>
-      <w:pPr>
-        <w:autoSpaceDE w:val="0"/>
-        <w:autoSpaceDN w:val="0"/>
-        <w:adjustRightInd w:val="0"/>
-        <w:spacing w:after="0" w:line="240" w:lineRule="auto"/>
-        <w:rPr>
-          <w:rFonts w:cstheme="minorHAnsi"/>
-          <w:color w:val="292929"/>
-          <w:sz w:val="26"/>
-          <w:szCs w:val="26"/>
-        </w:rPr>
-      </w:pPr>
-      <w:r>
-        <w:rPr>
-          <w:rFonts w:cstheme="minorHAnsi"/>
-          <w:color w:val="292929"/>
-          <w:sz w:val="26"/>
-          <w:szCs w:val="26"/>
-        </w:rPr>
-        <w:t>89. In a population of interest, a sample of 9 men yielded a sample</w:t>
-      </w:r>
-    </w:p>
-    <w:p>
-      <w:pPr>
-        <w:autoSpaceDE w:val="0"/>
-        <w:autoSpaceDN w:val="0"/>
-        <w:adjustRightInd w:val="0"/>
-        <w:spacing w:after="0" w:line="240" w:lineRule="auto"/>
-        <w:rPr>
-          <w:rFonts w:cstheme="minorHAnsi"/>
-          <w:color w:val="292929"/>
-          <w:sz w:val="26"/>
-          <w:szCs w:val="26"/>
-        </w:rPr>
-      </w:pPr>
-      <w:r>
-        <w:rPr>
-          <w:rFonts w:cstheme="minorHAnsi"/>
-          <w:color w:val="292929"/>
-          <w:sz w:val="26"/>
-          <w:szCs w:val="26"/>
-        </w:rPr>
-        <w:t>average brain volume of 1,100cc and a standard deviation of 30cc.</w:t>
-      </w:r>
-    </w:p>
-    <w:p>
-      <w:pPr>
-        <w:autoSpaceDE w:val="0"/>
-        <w:autoSpaceDN w:val="0"/>
-        <w:adjustRightInd w:val="0"/>
-        <w:spacing w:after="0" w:line="240" w:lineRule="auto"/>
-        <w:rPr>
-          <w:rFonts w:cstheme="minorHAnsi"/>
-          <w:color w:val="292929"/>
-          <w:sz w:val="26"/>
-          <w:szCs w:val="26"/>
-        </w:rPr>
-      </w:pPr>
-      <w:r>
-        <w:rPr>
-          <w:rFonts w:cstheme="minorHAnsi"/>
-          <w:color w:val="292929"/>
-          <w:sz w:val="26"/>
-          <w:szCs w:val="26"/>
-        </w:rPr>
-        <w:t>What is a 95% Student’s T confidence interval for the mean brain</w:t>
-      </w:r>
-    </w:p>
-    <w:p>
-      <w:pPr>
-        <w:autoSpaceDE w:val="0"/>
-        <w:autoSpaceDN w:val="0"/>
-        <w:adjustRightInd w:val="0"/>
-        <w:spacing w:after="0" w:line="240" w:lineRule="auto"/>
-        <w:rPr>
-          <w:rFonts w:cstheme="minorHAnsi"/>
-          <w:color w:val="292929"/>
-          <w:sz w:val="26"/>
-          <w:szCs w:val="26"/>
-        </w:rPr>
-      </w:pPr>
-      <w:r>
-        <w:rPr>
-          <w:rFonts w:cstheme="minorHAnsi"/>
-          <w:color w:val="292929"/>
-          <w:sz w:val="26"/>
-          <w:szCs w:val="26"/>
-        </w:rPr>
-        <w:t>volume in this new population?</w:t>
-      </w:r>
-    </w:p>
-    <w:p>
-      <w:pPr>
-        <w:autoSpaceDE w:val="0"/>
-        <w:autoSpaceDN w:val="0"/>
-        <w:adjustRightInd w:val="0"/>
-        <w:spacing w:after="0" w:line="240" w:lineRule="auto"/>
-        <w:rPr>
-          <w:rFonts w:cstheme="minorHAnsi"/>
-          <w:color w:val="1B2437"/>
-          <w:sz w:val="26"/>
-          <w:szCs w:val="26"/>
-        </w:rPr>
-      </w:pPr>
-      <w:r>
-        <w:rPr>
-          <w:rFonts w:cstheme="minorHAnsi"/>
-          <w:color w:val="1B2437"/>
-          <w:sz w:val="26"/>
-          <w:szCs w:val="26"/>
-        </w:rPr>
-        <w:t>90. What Chi-square test?</w:t>
-      </w:r>
-    </w:p>
-    <w:p>
-      <w:pPr>
-        <w:autoSpaceDE w:val="0"/>
-        <w:autoSpaceDN w:val="0"/>
-        <w:adjustRightInd w:val="0"/>
-        <w:spacing w:after="0" w:line="240" w:lineRule="auto"/>
-        <w:rPr>
-          <w:rFonts w:cstheme="minorHAnsi"/>
-          <w:color w:val="445578"/>
-          <w:sz w:val="26"/>
-          <w:szCs w:val="26"/>
-        </w:rPr>
-      </w:pPr>
-      <w:r>
-        <w:rPr>
-          <w:rFonts w:cstheme="minorHAnsi"/>
-          <w:color w:val="445578"/>
-          <w:sz w:val="26"/>
-          <w:szCs w:val="26"/>
-        </w:rPr>
-        <w:t>A statistical method is used to find the difference or correlation</w:t>
-      </w:r>
-    </w:p>
-    <w:p>
-      <w:pPr>
-        <w:autoSpaceDE w:val="0"/>
-        <w:autoSpaceDN w:val="0"/>
-        <w:adjustRightInd w:val="0"/>
-        <w:spacing w:after="0" w:line="240" w:lineRule="auto"/>
-        <w:rPr>
-          <w:rFonts w:cstheme="minorHAnsi"/>
-          <w:color w:val="445578"/>
-          <w:sz w:val="26"/>
-          <w:szCs w:val="26"/>
-        </w:rPr>
-      </w:pPr>
-      <w:r>
-        <w:rPr>
-          <w:rFonts w:cstheme="minorHAnsi"/>
-          <w:color w:val="445578"/>
-          <w:sz w:val="26"/>
-          <w:szCs w:val="26"/>
-        </w:rPr>
         <w:t>between the observed and expected categorical variables in the</w:t>
       </w:r>
     </w:p>
@@ -8243,7 +8428,6 @@
           <w:sz w:val="26"/>
           <w:szCs w:val="26"/>
         </w:rPr>
-        <w:lastRenderedPageBreak/>
         <w:t xml:space="preserve">● </w:t>
       </w:r>
       <w:r>
@@ -8946,6 +9130,155 @@
 <file path=word/numbering.xml><?xml version="1.0" encoding="utf-8"?>
 <w:numbering xmlns:wpc="http://schemas.microsoft.com/office/word/2010/wordprocessingCanvas" xmlns:cx="http://schemas.microsoft.com/office/drawing/2014/chartex" xmlns:cx1="http://schemas.microsoft.com/office/drawing/2015/9/8/chartex" xmlns:cx2="http://schemas.microsoft.com/office/drawing/2015/10/21/chartex" xmlns:cx3="http://schemas.microsoft.com/office/drawing/2016/5/9/chartex" xmlns:cx4="http://schemas.microsoft.com/office/drawing/2016/5/10/chartex" xmlns:cx5="http://schemas.microsoft.com/office/drawing/2016/5/11/chartex" xmlns:cx6="http://schemas.microsoft.com/office/drawing/2016/5/12/chartex" xmlns:cx7="http://schemas.microsoft.com/office/drawing/2016/5/13/chartex" xmlns:cx8="http://schemas.microsoft.com/office/drawing/2016/5/14/chartex" xmlns:mc="http://schemas.openxmlformats.org/markup-compatibility/2006" xmlns:aink="http://schemas.microsoft.com/office/drawing/2016/ink" xmlns:am3d="http://schemas.microsoft.com/office/drawing/2017/model3d" xmlns:o="urn:schemas-microsoft-com:office:office" xmlns:oel="http://schemas.microsoft.com/office/2019/extlst" xmlns:r="http://schemas.openxmlformats.org/officeDocument/2006/relationships" xmlns:m="http://schemas.openxmlformats.org/officeDocument/2006/math" xmlns:v="urn:schemas-microsoft-com:vml" xmlns:wp14="http://schemas.microsoft.com/office/word/2010/wordprocessingDrawing" xmlns:wp="http://schemas.openxmlformats.org/drawingml/2006/wordprocessingDrawing" xmlns:w10="urn:schemas-microsoft-com:office:word" xmlns:w="http://schemas.openxmlformats.org/wordprocessingml/2006/main" xmlns:w14="http://schemas.microsoft.com/office/word/2010/wordml" xmlns:w15="http://schemas.microsoft.com/office/word/2012/wordml" xmlns:w16cex="http://schemas.microsoft.com/office/word/2018/wordml/cex" xmlns:w16cid="http://schemas.microsoft.com/office/word/2016/wordml/cid" xmlns:w16="http://schemas.microsoft.com/office/word/2018/wordml" xmlns:w16sdtdh="http://schemas.microsoft.com/office/word/2020/wordml/sdtdatahash" xmlns:w16se="http://schemas.microsoft.com/office/word/2015/wordml/symex" xmlns:wpg="http://schemas.microsoft.com/office/word/2010/wordprocessingGroup" xmlns:wpi="http://schemas.microsoft.com/office/word/2010/wordprocessingInk" xmlns:wne="http://schemas.microsoft.com/office/word/2006/wordml" xmlns:wps="http://schemas.microsoft.com/office/word/2010/wordprocessingShape" mc:Ignorable="w14 w15 w16se w16cid w16 w16cex w16sdtdh wp14">
   <w:abstractNum w:abstractNumId="0" w15:restartNumberingAfterBreak="0">
+    <w:nsid w:val="3E2F547D"/>
+    <w:multiLevelType w:val="multilevel"/>
+    <w:tmpl w:val="2F2879C4"/>
+    <w:lvl w:ilvl="0">
+      <w:start w:val="1"/>
+      <w:numFmt w:val="bullet"/>
+      <w:lvlText w:val=""/>
+      <w:lvlJc w:val="left"/>
+      <w:pPr>
+        <w:tabs>
+          <w:tab w:val="num" w:pos="720"/>
+        </w:tabs>
+        <w:ind w:left="720" w:hanging="360"/>
+      </w:pPr>
+      <w:rPr>
+        <w:rFonts w:ascii="Symbol" w:hAnsi="Symbol" w:hint="default"/>
+        <w:sz w:val="20"/>
+      </w:rPr>
+    </w:lvl>
+    <w:lvl w:ilvl="1" w:tentative="1">
+      <w:start w:val="1"/>
+      <w:numFmt w:val="bullet"/>
+      <w:lvlText w:val="o"/>
+      <w:lvlJc w:val="left"/>
+      <w:pPr>
+        <w:tabs>
+          <w:tab w:val="num" w:pos="1440"/>
+        </w:tabs>
+        <w:ind w:left="1440" w:hanging="360"/>
+      </w:pPr>
+      <w:rPr>
+        <w:rFonts w:ascii="Courier New" w:hAnsi="Courier New" w:hint="default"/>
+        <w:sz w:val="20"/>
+      </w:rPr>
+    </w:lvl>
+    <w:lvl w:ilvl="2" w:tentative="1">
+      <w:start w:val="1"/>
+      <w:numFmt w:val="bullet"/>
+      <w:lvlText w:val=""/>
+      <w:lvlJc w:val="left"/>
+      <w:pPr>
+        <w:tabs>
+          <w:tab w:val="num" w:pos="2160"/>
+        </w:tabs>
+        <w:ind w:left="2160" w:hanging="360"/>
+      </w:pPr>
+      <w:rPr>
+        <w:rFonts w:ascii="Wingdings" w:hAnsi="Wingdings" w:hint="default"/>
+        <w:sz w:val="20"/>
+      </w:rPr>
+    </w:lvl>
+    <w:lvl w:ilvl="3" w:tentative="1">
+      <w:start w:val="1"/>
+      <w:numFmt w:val="bullet"/>
+      <w:lvlText w:val=""/>
+      <w:lvlJc w:val="left"/>
+      <w:pPr>
+        <w:tabs>
+          <w:tab w:val="num" w:pos="2880"/>
+        </w:tabs>
+        <w:ind w:left="2880" w:hanging="360"/>
+      </w:pPr>
+      <w:rPr>
+        <w:rFonts w:ascii="Wingdings" w:hAnsi="Wingdings" w:hint="default"/>
+        <w:sz w:val="20"/>
+      </w:rPr>
+    </w:lvl>
+    <w:lvl w:ilvl="4" w:tentative="1">
+      <w:start w:val="1"/>
+      <w:numFmt w:val="bullet"/>
+      <w:lvlText w:val=""/>
+      <w:lvlJc w:val="left"/>
+      <w:pPr>
+        <w:tabs>
+          <w:tab w:val="num" w:pos="3600"/>
+        </w:tabs>
+        <w:ind w:left="3600" w:hanging="360"/>
+      </w:pPr>
+      <w:rPr>
+        <w:rFonts w:ascii="Wingdings" w:hAnsi="Wingdings" w:hint="default"/>
+        <w:sz w:val="20"/>
+      </w:rPr>
+    </w:lvl>
+    <w:lvl w:ilvl="5" w:tentative="1">
+      <w:start w:val="1"/>
+      <w:numFmt w:val="bullet"/>
+      <w:lvlText w:val=""/>
+      <w:lvlJc w:val="left"/>
+      <w:pPr>
+        <w:tabs>
+          <w:tab w:val="num" w:pos="4320"/>
+        </w:tabs>
+        <w:ind w:left="4320" w:hanging="360"/>
+      </w:pPr>
+      <w:rPr>
+        <w:rFonts w:ascii="Wingdings" w:hAnsi="Wingdings" w:hint="default"/>
+        <w:sz w:val="20"/>
+      </w:rPr>
+    </w:lvl>
+    <w:lvl w:ilvl="6" w:tentative="1">
+      <w:start w:val="1"/>
+      <w:numFmt w:val="bullet"/>
+      <w:lvlText w:val=""/>
+      <w:lvlJc w:val="left"/>
+      <w:pPr>
+        <w:tabs>
+          <w:tab w:val="num" w:pos="5040"/>
+        </w:tabs>
+        <w:ind w:left="5040" w:hanging="360"/>
+      </w:pPr>
+      <w:rPr>
+        <w:rFonts w:ascii="Wingdings" w:hAnsi="Wingdings" w:hint="default"/>
+        <w:sz w:val="20"/>
+      </w:rPr>
+    </w:lvl>
+    <w:lvl w:ilvl="7" w:tentative="1">
+      <w:start w:val="1"/>
+      <w:numFmt w:val="bullet"/>
+      <w:lvlText w:val=""/>
+      <w:lvlJc w:val="left"/>
+      <w:pPr>
+        <w:tabs>
+          <w:tab w:val="num" w:pos="5760"/>
+        </w:tabs>
+        <w:ind w:left="5760" w:hanging="360"/>
+      </w:pPr>
+      <w:rPr>
+        <w:rFonts w:ascii="Wingdings" w:hAnsi="Wingdings" w:hint="default"/>
+        <w:sz w:val="20"/>
+      </w:rPr>
+    </w:lvl>
+    <w:lvl w:ilvl="8" w:tentative="1">
+      <w:start w:val="1"/>
+      <w:numFmt w:val="bullet"/>
+      <w:lvlText w:val=""/>
+      <w:lvlJc w:val="left"/>
+      <w:pPr>
+        <w:tabs>
+          <w:tab w:val="num" w:pos="6480"/>
+        </w:tabs>
+        <w:ind w:left="6480" w:hanging="360"/>
+      </w:pPr>
+      <w:rPr>
+        <w:rFonts w:ascii="Wingdings" w:hAnsi="Wingdings" w:hint="default"/>
+        <w:sz w:val="20"/>
+      </w:rPr>
+    </w:lvl>
+  </w:abstractNum>
+  <w:abstractNum w:abstractNumId="1" w15:restartNumberingAfterBreak="0">
     <w:nsid w:val="5332787F"/>
     <w:multiLevelType w:val="hybridMultilevel"/>
     <w:tmpl w:val="FA2E7D36"/>
@@ -9059,6 +9392,9 @@
     </w:lvl>
   </w:abstractNum>
   <w:num w:numId="1" w16cid:durableId="1372071206">
+    <w:abstractNumId w:val="1"/>
+  </w:num>
+  <w:num w:numId="2" w16cid:durableId="1073350944">
     <w:abstractNumId w:val="0"/>
   </w:num>
 </w:numbering>
@@ -9535,6 +9871,20 @@
       <w:u w:val="single"/>
     </w:rPr>
   </w:style>
+  <w:style w:type="paragraph" w:customStyle="1" w:styleId="trt0xe">
+    <w:name w:val="trt0xe"/>
+    <w:basedOn w:val="Normal"/>
+    <w:rsid w:val="00F1217E"/>
+    <w:pPr>
+      <w:spacing w:before="100" w:beforeAutospacing="1" w:after="100" w:afterAutospacing="1" w:line="240" w:lineRule="auto"/>
+    </w:pPr>
+    <w:rPr>
+      <w:rFonts w:ascii="Times New Roman" w:eastAsia="Times New Roman" w:hAnsi="Times New Roman" w:cs="Times New Roman"/>
+      <w:sz w:val="24"/>
+      <w:szCs w:val="24"/>
+      <w:lang w:eastAsia="en-CA"/>
+    </w:rPr>
+  </w:style>
 </w:styles>
 </file>
 
